--- a/document/软件设计文档(SDS).docx
+++ b/document/软件设计文档(SDS).docx
@@ -5682,16 +5682,7 @@
                 <w:rFonts w:hint="eastAsia"/>
                 <w:lang w:val="en-US" w:eastAsia="zh-CN"/>
               </w:rPr>
-              <w:t>使用一个静态Database类指针。外部函数可以通过调用Database::getInstance()这个静态方法获取全局唯一的Database类</w:t>
-            </w:r>
-            <w:bookmarkStart w:id="0" w:name="_GoBack"/>
-            <w:bookmarkEnd w:id="0"/>
-            <w:r>
-              <w:rPr>
-                <w:rFonts w:hint="eastAsia"/>
-                <w:lang w:val="en-US" w:eastAsia="zh-CN"/>
-              </w:rPr>
-              <w:t>实体。</w:t>
+              <w:t>使用一个静态Database类指针。外部函数可以通过调用Database::getInstance()这个静态方法获取全局唯一的Database类实体。</w:t>
             </w:r>
           </w:p>
         </w:tc>
@@ -6041,11 +6032,11 @@
         </w:tblCellMar>
       </w:tblPr>
       <w:tblGrid>
-        <w:gridCol w:w="929"/>
-        <w:gridCol w:w="2130"/>
-        <w:gridCol w:w="3530"/>
-        <w:gridCol w:w="1181"/>
-        <w:gridCol w:w="751"/>
+        <w:gridCol w:w="672"/>
+        <w:gridCol w:w="1789"/>
+        <w:gridCol w:w="3118"/>
+        <w:gridCol w:w="2216"/>
+        <w:gridCol w:w="726"/>
       </w:tblGrid>
       <w:tr>
         <w:tblPrEx>
@@ -6119,7 +6110,7 @@
         </w:tblPrEx>
         <w:tc>
           <w:tcPr>
-            <w:tcW w:w="929" w:type="dxa"/>
+            <w:tcW w:w="672" w:type="dxa"/>
             <w:vAlign w:val="center"/>
           </w:tcPr>
           <w:p>
@@ -6151,7 +6142,7 @@
         </w:tc>
         <w:tc>
           <w:tcPr>
-            <w:tcW w:w="2130" w:type="dxa"/>
+            <w:tcW w:w="1789" w:type="dxa"/>
             <w:vAlign w:val="center"/>
           </w:tcPr>
           <w:p>
@@ -6183,7 +6174,7 @@
         </w:tc>
         <w:tc>
           <w:tcPr>
-            <w:tcW w:w="3530" w:type="dxa"/>
+            <w:tcW w:w="3118" w:type="dxa"/>
             <w:vAlign w:val="center"/>
           </w:tcPr>
           <w:p>
@@ -6215,7 +6206,7 @@
         </w:tc>
         <w:tc>
           <w:tcPr>
-            <w:tcW w:w="1181" w:type="dxa"/>
+            <w:tcW w:w="2216" w:type="dxa"/>
             <w:vAlign w:val="center"/>
           </w:tcPr>
           <w:p>
@@ -6247,7 +6238,7 @@
         </w:tc>
         <w:tc>
           <w:tcPr>
-            <w:tcW w:w="751" w:type="dxa"/>
+            <w:tcW w:w="726" w:type="dxa"/>
             <w:vAlign w:val="center"/>
           </w:tcPr>
           <w:p>
@@ -6324,7 +6315,7 @@
         </w:tblPrEx>
         <w:tc>
           <w:tcPr>
-            <w:tcW w:w="929" w:type="dxa"/>
+            <w:tcW w:w="672" w:type="dxa"/>
             <w:vAlign w:val="center"/>
           </w:tcPr>
           <w:p>
@@ -6350,13 +6341,13 @@
                 <w:vertAlign w:val="baseline"/>
                 <w:lang w:val="en-US" w:eastAsia="zh-CN"/>
               </w:rPr>
-              <w:t>测例1</w:t>
-            </w:r>
-          </w:p>
-        </w:tc>
-        <w:tc>
-          <w:tcPr>
-            <w:tcW w:w="2130" w:type="dxa"/>
+              <w:t>1</w:t>
+            </w:r>
+          </w:p>
+        </w:tc>
+        <w:tc>
+          <w:tcPr>
+            <w:tcW w:w="1789" w:type="dxa"/>
             <w:vAlign w:val="center"/>
           </w:tcPr>
           <w:p>
@@ -6388,15 +6379,16 @@
         </w:tc>
         <w:tc>
           <w:tcPr>
-            <w:tcW w:w="3530" w:type="dxa"/>
-          </w:tcPr>
-          <w:p>
-            <w:pPr>
-              <w:numPr>
-                <w:ilvl w:val="0"/>
-                <w:numId w:val="0"/>
-              </w:numPr>
-              <w:jc w:val="both"/>
+            <w:tcW w:w="3118" w:type="dxa"/>
+            <w:vAlign w:val="center"/>
+          </w:tcPr>
+          <w:p>
+            <w:pPr>
+              <w:numPr>
+                <w:ilvl w:val="0"/>
+                <w:numId w:val="0"/>
+              </w:numPr>
+              <w:jc w:val="center"/>
               <w:rPr>
                 <w:rFonts w:hint="default"/>
                 <w:sz w:val="21"/>
@@ -6452,28 +6444,72 @@
         </w:tc>
         <w:tc>
           <w:tcPr>
-            <w:tcW w:w="1181" w:type="dxa"/>
-          </w:tcPr>
-          <w:p>
-            <w:pPr>
-              <w:numPr>
-                <w:ilvl w:val="0"/>
-                <w:numId w:val="0"/>
-              </w:numPr>
-              <w:jc w:val="both"/>
-              <w:rPr>
-                <w:rFonts w:hint="default"/>
-                <w:sz w:val="21"/>
-                <w:szCs w:val="24"/>
-                <w:vertAlign w:val="baseline"/>
-                <w:lang w:val="en-US" w:eastAsia="zh-CN"/>
-              </w:rPr>
-            </w:pPr>
-          </w:p>
-        </w:tc>
-        <w:tc>
-          <w:tcPr>
-            <w:tcW w:w="751" w:type="dxa"/>
+            <w:tcW w:w="2216" w:type="dxa"/>
+            <w:vAlign w:val="center"/>
+          </w:tcPr>
+          <w:p>
+            <w:pPr>
+              <w:numPr>
+                <w:ilvl w:val="0"/>
+                <w:numId w:val="0"/>
+              </w:numPr>
+              <w:jc w:val="center"/>
+              <w:rPr>
+                <w:rFonts w:hint="default"/>
+                <w:sz w:val="21"/>
+                <w:szCs w:val="24"/>
+                <w:vertAlign w:val="baseline"/>
+                <w:lang w:val="en-US" w:eastAsia="zh-CN"/>
+              </w:rPr>
+            </w:pPr>
+            <w:r>
+              <w:drawing>
+                <wp:inline distT="0" distB="0" distL="114300" distR="114300">
+                  <wp:extent cx="612140" cy="207010"/>
+                  <wp:effectExtent l="0" t="0" r="16510" b="2540"/>
+                  <wp:docPr id="38" name="图片 4"/>
+                  <wp:cNvGraphicFramePr>
+                    <a:graphicFrameLocks xmlns:a="http://schemas.openxmlformats.org/drawingml/2006/main" noChangeAspect="1"/>
+                  </wp:cNvGraphicFramePr>
+                  <a:graphic xmlns:a="http://schemas.openxmlformats.org/drawingml/2006/main">
+                    <a:graphicData uri="http://schemas.openxmlformats.org/drawingml/2006/picture">
+                      <pic:pic xmlns:pic="http://schemas.openxmlformats.org/drawingml/2006/picture">
+                        <pic:nvPicPr>
+                          <pic:cNvPr id="38" name="图片 4"/>
+                          <pic:cNvPicPr>
+                            <a:picLocks noChangeAspect="1"/>
+                          </pic:cNvPicPr>
+                        </pic:nvPicPr>
+                        <pic:blipFill>
+                          <a:blip r:embed="rId27"/>
+                          <a:stretch>
+                            <a:fillRect/>
+                          </a:stretch>
+                        </pic:blipFill>
+                        <pic:spPr>
+                          <a:xfrm>
+                            <a:off x="0" y="0"/>
+                            <a:ext cx="612140" cy="207010"/>
+                          </a:xfrm>
+                          <a:prstGeom prst="rect">
+                            <a:avLst/>
+                          </a:prstGeom>
+                          <a:noFill/>
+                          <a:ln>
+                            <a:noFill/>
+                          </a:ln>
+                        </pic:spPr>
+                      </pic:pic>
+                    </a:graphicData>
+                  </a:graphic>
+                </wp:inline>
+              </w:drawing>
+            </w:r>
+          </w:p>
+        </w:tc>
+        <w:tc>
+          <w:tcPr>
+            <w:tcW w:w="726" w:type="dxa"/>
             <w:vAlign w:val="center"/>
           </w:tcPr>
           <w:p>
@@ -6524,7 +6560,7 @@
         </w:tblPrEx>
         <w:tc>
           <w:tcPr>
-            <w:tcW w:w="929" w:type="dxa"/>
+            <w:tcW w:w="672" w:type="dxa"/>
             <w:vAlign w:val="center"/>
           </w:tcPr>
           <w:p>
@@ -6550,13 +6586,13 @@
                 <w:vertAlign w:val="baseline"/>
                 <w:lang w:val="en-US" w:eastAsia="zh-CN"/>
               </w:rPr>
-              <w:t>测例2</w:t>
-            </w:r>
-          </w:p>
-        </w:tc>
-        <w:tc>
-          <w:tcPr>
-            <w:tcW w:w="2130" w:type="dxa"/>
+              <w:t>2</w:t>
+            </w:r>
+          </w:p>
+        </w:tc>
+        <w:tc>
+          <w:tcPr>
+            <w:tcW w:w="1789" w:type="dxa"/>
             <w:vAlign w:val="center"/>
           </w:tcPr>
           <w:p>
@@ -6588,15 +6624,16 @@
         </w:tc>
         <w:tc>
           <w:tcPr>
-            <w:tcW w:w="3530" w:type="dxa"/>
-          </w:tcPr>
-          <w:p>
-            <w:pPr>
-              <w:numPr>
-                <w:ilvl w:val="0"/>
-                <w:numId w:val="0"/>
-              </w:numPr>
-              <w:jc w:val="both"/>
+            <w:tcW w:w="3118" w:type="dxa"/>
+            <w:vAlign w:val="center"/>
+          </w:tcPr>
+          <w:p>
+            <w:pPr>
+              <w:numPr>
+                <w:ilvl w:val="0"/>
+                <w:numId w:val="0"/>
+              </w:numPr>
+              <w:jc w:val="center"/>
               <w:rPr>
                 <w:rFonts w:hint="default"/>
                 <w:sz w:val="21"/>
@@ -6624,7 +6661,7 @@
                           </pic:cNvPicPr>
                         </pic:nvPicPr>
                         <pic:blipFill>
-                          <a:blip r:embed="rId27"/>
+                          <a:blip r:embed="rId28"/>
                           <a:stretch>
                             <a:fillRect/>
                           </a:stretch>
@@ -6652,28 +6689,72 @@
         </w:tc>
         <w:tc>
           <w:tcPr>
-            <w:tcW w:w="1181" w:type="dxa"/>
-          </w:tcPr>
-          <w:p>
-            <w:pPr>
-              <w:numPr>
-                <w:ilvl w:val="0"/>
-                <w:numId w:val="0"/>
-              </w:numPr>
-              <w:jc w:val="both"/>
-              <w:rPr>
-                <w:rFonts w:hint="default"/>
-                <w:sz w:val="21"/>
-                <w:szCs w:val="24"/>
-                <w:vertAlign w:val="baseline"/>
-                <w:lang w:val="en-US" w:eastAsia="zh-CN"/>
-              </w:rPr>
-            </w:pPr>
-          </w:p>
-        </w:tc>
-        <w:tc>
-          <w:tcPr>
-            <w:tcW w:w="751" w:type="dxa"/>
+            <w:tcW w:w="2216" w:type="dxa"/>
+            <w:vAlign w:val="center"/>
+          </w:tcPr>
+          <w:p>
+            <w:pPr>
+              <w:numPr>
+                <w:ilvl w:val="0"/>
+                <w:numId w:val="0"/>
+              </w:numPr>
+              <w:jc w:val="center"/>
+              <w:rPr>
+                <w:rFonts w:hint="default"/>
+                <w:sz w:val="21"/>
+                <w:szCs w:val="24"/>
+                <w:vertAlign w:val="baseline"/>
+                <w:lang w:val="en-US" w:eastAsia="zh-CN"/>
+              </w:rPr>
+            </w:pPr>
+            <w:r>
+              <w:drawing>
+                <wp:inline distT="0" distB="0" distL="114300" distR="114300">
+                  <wp:extent cx="692150" cy="180975"/>
+                  <wp:effectExtent l="0" t="0" r="12700" b="9525"/>
+                  <wp:docPr id="39" name="图片 5"/>
+                  <wp:cNvGraphicFramePr>
+                    <a:graphicFrameLocks xmlns:a="http://schemas.openxmlformats.org/drawingml/2006/main" noChangeAspect="1"/>
+                  </wp:cNvGraphicFramePr>
+                  <a:graphic xmlns:a="http://schemas.openxmlformats.org/drawingml/2006/main">
+                    <a:graphicData uri="http://schemas.openxmlformats.org/drawingml/2006/picture">
+                      <pic:pic xmlns:pic="http://schemas.openxmlformats.org/drawingml/2006/picture">
+                        <pic:nvPicPr>
+                          <pic:cNvPr id="39" name="图片 5"/>
+                          <pic:cNvPicPr>
+                            <a:picLocks noChangeAspect="1"/>
+                          </pic:cNvPicPr>
+                        </pic:nvPicPr>
+                        <pic:blipFill>
+                          <a:blip r:embed="rId29"/>
+                          <a:stretch>
+                            <a:fillRect/>
+                          </a:stretch>
+                        </pic:blipFill>
+                        <pic:spPr>
+                          <a:xfrm>
+                            <a:off x="0" y="0"/>
+                            <a:ext cx="692150" cy="180975"/>
+                          </a:xfrm>
+                          <a:prstGeom prst="rect">
+                            <a:avLst/>
+                          </a:prstGeom>
+                          <a:noFill/>
+                          <a:ln>
+                            <a:noFill/>
+                          </a:ln>
+                        </pic:spPr>
+                      </pic:pic>
+                    </a:graphicData>
+                  </a:graphic>
+                </wp:inline>
+              </w:drawing>
+            </w:r>
+          </w:p>
+        </w:tc>
+        <w:tc>
+          <w:tcPr>
+            <w:tcW w:w="726" w:type="dxa"/>
             <w:vAlign w:val="center"/>
           </w:tcPr>
           <w:p>
@@ -6724,7 +6805,7 @@
         </w:tblPrEx>
         <w:tc>
           <w:tcPr>
-            <w:tcW w:w="929" w:type="dxa"/>
+            <w:tcW w:w="672" w:type="dxa"/>
             <w:vAlign w:val="center"/>
           </w:tcPr>
           <w:p>
@@ -6750,13 +6831,13 @@
                 <w:vertAlign w:val="baseline"/>
                 <w:lang w:val="en-US" w:eastAsia="zh-CN"/>
               </w:rPr>
-              <w:t>测例3</w:t>
-            </w:r>
-          </w:p>
-        </w:tc>
-        <w:tc>
-          <w:tcPr>
-            <w:tcW w:w="2130" w:type="dxa"/>
+              <w:t>3</w:t>
+            </w:r>
+          </w:p>
+        </w:tc>
+        <w:tc>
+          <w:tcPr>
+            <w:tcW w:w="1789" w:type="dxa"/>
             <w:vAlign w:val="center"/>
           </w:tcPr>
           <w:p>
@@ -6788,15 +6869,16 @@
         </w:tc>
         <w:tc>
           <w:tcPr>
-            <w:tcW w:w="3530" w:type="dxa"/>
-          </w:tcPr>
-          <w:p>
-            <w:pPr>
-              <w:numPr>
-                <w:ilvl w:val="0"/>
-                <w:numId w:val="0"/>
-              </w:numPr>
-              <w:jc w:val="both"/>
+            <w:tcW w:w="3118" w:type="dxa"/>
+            <w:vAlign w:val="center"/>
+          </w:tcPr>
+          <w:p>
+            <w:pPr>
+              <w:numPr>
+                <w:ilvl w:val="0"/>
+                <w:numId w:val="0"/>
+              </w:numPr>
+              <w:jc w:val="center"/>
               <w:rPr>
                 <w:rFonts w:hint="default"/>
                 <w:sz w:val="21"/>
@@ -6824,7 +6906,7 @@
                           </pic:cNvPicPr>
                         </pic:nvPicPr>
                         <pic:blipFill>
-                          <a:blip r:embed="rId28"/>
+                          <a:blip r:embed="rId30"/>
                           <a:stretch>
                             <a:fillRect/>
                           </a:stretch>
@@ -6852,28 +6934,74 @@
         </w:tc>
         <w:tc>
           <w:tcPr>
-            <w:tcW w:w="1181" w:type="dxa"/>
-          </w:tcPr>
-          <w:p>
-            <w:pPr>
-              <w:numPr>
-                <w:ilvl w:val="0"/>
-                <w:numId w:val="0"/>
-              </w:numPr>
-              <w:jc w:val="both"/>
-              <w:rPr>
-                <w:rFonts w:hint="default"/>
-                <w:sz w:val="21"/>
-                <w:szCs w:val="24"/>
-                <w:vertAlign w:val="baseline"/>
-                <w:lang w:val="en-US" w:eastAsia="zh-CN"/>
-              </w:rPr>
-            </w:pPr>
-          </w:p>
-        </w:tc>
-        <w:tc>
-          <w:tcPr>
-            <w:tcW w:w="751" w:type="dxa"/>
+            <w:tcW w:w="2216" w:type="dxa"/>
+            <w:vAlign w:val="center"/>
+          </w:tcPr>
+          <w:p>
+            <w:pPr>
+              <w:numPr>
+                <w:ilvl w:val="0"/>
+                <w:numId w:val="0"/>
+              </w:numPr>
+              <w:jc w:val="center"/>
+              <w:rPr>
+                <w:rFonts w:hint="default"/>
+                <w:sz w:val="21"/>
+                <w:szCs w:val="24"/>
+                <w:vertAlign w:val="baseline"/>
+                <w:lang w:val="en-US" w:eastAsia="zh-CN"/>
+              </w:rPr>
+            </w:pPr>
+            <w:bookmarkStart w:id="0" w:name="_GoBack"/>
+            <w:r>
+              <w:drawing>
+                <wp:inline distT="0" distB="0" distL="114300" distR="114300">
+                  <wp:extent cx="725170" cy="187960"/>
+                  <wp:effectExtent l="0" t="0" r="17780" b="2540"/>
+                  <wp:docPr id="40" name="图片 6"/>
+                  <wp:cNvGraphicFramePr>
+                    <a:graphicFrameLocks xmlns:a="http://schemas.openxmlformats.org/drawingml/2006/main" noChangeAspect="1"/>
+                  </wp:cNvGraphicFramePr>
+                  <a:graphic xmlns:a="http://schemas.openxmlformats.org/drawingml/2006/main">
+                    <a:graphicData uri="http://schemas.openxmlformats.org/drawingml/2006/picture">
+                      <pic:pic xmlns:pic="http://schemas.openxmlformats.org/drawingml/2006/picture">
+                        <pic:nvPicPr>
+                          <pic:cNvPr id="40" name="图片 6"/>
+                          <pic:cNvPicPr>
+                            <a:picLocks noChangeAspect="1"/>
+                          </pic:cNvPicPr>
+                        </pic:nvPicPr>
+                        <pic:blipFill>
+                          <a:blip r:embed="rId31"/>
+                          <a:stretch>
+                            <a:fillRect/>
+                          </a:stretch>
+                        </pic:blipFill>
+                        <pic:spPr>
+                          <a:xfrm>
+                            <a:off x="0" y="0"/>
+                            <a:ext cx="725170" cy="187960"/>
+                          </a:xfrm>
+                          <a:prstGeom prst="rect">
+                            <a:avLst/>
+                          </a:prstGeom>
+                          <a:noFill/>
+                          <a:ln>
+                            <a:noFill/>
+                          </a:ln>
+                        </pic:spPr>
+                      </pic:pic>
+                    </a:graphicData>
+                  </a:graphic>
+                </wp:inline>
+              </w:drawing>
+            </w:r>
+            <w:bookmarkEnd w:id="0"/>
+          </w:p>
+        </w:tc>
+        <w:tc>
+          <w:tcPr>
+            <w:tcW w:w="726" w:type="dxa"/>
             <w:vAlign w:val="center"/>
           </w:tcPr>
           <w:p>
@@ -6924,7 +7052,7 @@
         </w:tblPrEx>
         <w:tc>
           <w:tcPr>
-            <w:tcW w:w="929" w:type="dxa"/>
+            <w:tcW w:w="672" w:type="dxa"/>
             <w:vAlign w:val="center"/>
           </w:tcPr>
           <w:p>
@@ -6950,13 +7078,13 @@
                 <w:vertAlign w:val="baseline"/>
                 <w:lang w:val="en-US" w:eastAsia="zh-CN"/>
               </w:rPr>
-              <w:t>测例4</w:t>
-            </w:r>
-          </w:p>
-        </w:tc>
-        <w:tc>
-          <w:tcPr>
-            <w:tcW w:w="2130" w:type="dxa"/>
+              <w:t>4</w:t>
+            </w:r>
+          </w:p>
+        </w:tc>
+        <w:tc>
+          <w:tcPr>
+            <w:tcW w:w="1789" w:type="dxa"/>
             <w:vAlign w:val="center"/>
           </w:tcPr>
           <w:p>
@@ -6988,15 +7116,16 @@
         </w:tc>
         <w:tc>
           <w:tcPr>
-            <w:tcW w:w="3530" w:type="dxa"/>
-          </w:tcPr>
-          <w:p>
-            <w:pPr>
-              <w:numPr>
-                <w:ilvl w:val="0"/>
-                <w:numId w:val="0"/>
-              </w:numPr>
-              <w:jc w:val="both"/>
+            <w:tcW w:w="3118" w:type="dxa"/>
+            <w:vAlign w:val="center"/>
+          </w:tcPr>
+          <w:p>
+            <w:pPr>
+              <w:numPr>
+                <w:ilvl w:val="0"/>
+                <w:numId w:val="0"/>
+              </w:numPr>
+              <w:jc w:val="center"/>
               <w:rPr>
                 <w:rFonts w:hint="default"/>
                 <w:sz w:val="21"/>
@@ -7024,7 +7153,7 @@
                           </pic:cNvPicPr>
                         </pic:nvPicPr>
                         <pic:blipFill>
-                          <a:blip r:embed="rId29"/>
+                          <a:blip r:embed="rId32"/>
                           <a:stretch>
                             <a:fillRect/>
                           </a:stretch>
@@ -7052,28 +7181,72 @@
         </w:tc>
         <w:tc>
           <w:tcPr>
-            <w:tcW w:w="1181" w:type="dxa"/>
-          </w:tcPr>
-          <w:p>
-            <w:pPr>
-              <w:numPr>
-                <w:ilvl w:val="0"/>
-                <w:numId w:val="0"/>
-              </w:numPr>
-              <w:jc w:val="both"/>
-              <w:rPr>
-                <w:rFonts w:hint="default"/>
-                <w:sz w:val="21"/>
-                <w:szCs w:val="24"/>
-                <w:vertAlign w:val="baseline"/>
-                <w:lang w:val="en-US" w:eastAsia="zh-CN"/>
-              </w:rPr>
-            </w:pPr>
-          </w:p>
-        </w:tc>
-        <w:tc>
-          <w:tcPr>
-            <w:tcW w:w="751" w:type="dxa"/>
+            <w:tcW w:w="2216" w:type="dxa"/>
+            <w:vAlign w:val="center"/>
+          </w:tcPr>
+          <w:p>
+            <w:pPr>
+              <w:numPr>
+                <w:ilvl w:val="0"/>
+                <w:numId w:val="0"/>
+              </w:numPr>
+              <w:jc w:val="center"/>
+              <w:rPr>
+                <w:rFonts w:hint="default"/>
+                <w:sz w:val="21"/>
+                <w:szCs w:val="24"/>
+                <w:vertAlign w:val="baseline"/>
+                <w:lang w:val="en-US" w:eastAsia="zh-CN"/>
+              </w:rPr>
+            </w:pPr>
+            <w:r>
+              <w:drawing>
+                <wp:inline distT="0" distB="0" distL="114300" distR="114300">
+                  <wp:extent cx="762000" cy="173990"/>
+                  <wp:effectExtent l="0" t="0" r="0" b="16510"/>
+                  <wp:docPr id="41" name="图片 7"/>
+                  <wp:cNvGraphicFramePr>
+                    <a:graphicFrameLocks xmlns:a="http://schemas.openxmlformats.org/drawingml/2006/main" noChangeAspect="1"/>
+                  </wp:cNvGraphicFramePr>
+                  <a:graphic xmlns:a="http://schemas.openxmlformats.org/drawingml/2006/main">
+                    <a:graphicData uri="http://schemas.openxmlformats.org/drawingml/2006/picture">
+                      <pic:pic xmlns:pic="http://schemas.openxmlformats.org/drawingml/2006/picture">
+                        <pic:nvPicPr>
+                          <pic:cNvPr id="41" name="图片 7"/>
+                          <pic:cNvPicPr>
+                            <a:picLocks noChangeAspect="1"/>
+                          </pic:cNvPicPr>
+                        </pic:nvPicPr>
+                        <pic:blipFill>
+                          <a:blip r:embed="rId33"/>
+                          <a:stretch>
+                            <a:fillRect/>
+                          </a:stretch>
+                        </pic:blipFill>
+                        <pic:spPr>
+                          <a:xfrm>
+                            <a:off x="0" y="0"/>
+                            <a:ext cx="762000" cy="173990"/>
+                          </a:xfrm>
+                          <a:prstGeom prst="rect">
+                            <a:avLst/>
+                          </a:prstGeom>
+                          <a:noFill/>
+                          <a:ln>
+                            <a:noFill/>
+                          </a:ln>
+                        </pic:spPr>
+                      </pic:pic>
+                    </a:graphicData>
+                  </a:graphic>
+                </wp:inline>
+              </w:drawing>
+            </w:r>
+          </w:p>
+        </w:tc>
+        <w:tc>
+          <w:tcPr>
+            <w:tcW w:w="726" w:type="dxa"/>
             <w:vAlign w:val="center"/>
           </w:tcPr>
           <w:p>
@@ -7124,7 +7297,7 @@
         </w:tblPrEx>
         <w:tc>
           <w:tcPr>
-            <w:tcW w:w="929" w:type="dxa"/>
+            <w:tcW w:w="672" w:type="dxa"/>
             <w:vAlign w:val="center"/>
           </w:tcPr>
           <w:p>
@@ -7150,13 +7323,13 @@
                 <w:vertAlign w:val="baseline"/>
                 <w:lang w:val="en-US" w:eastAsia="zh-CN"/>
               </w:rPr>
-              <w:t>测例5</w:t>
-            </w:r>
-          </w:p>
-        </w:tc>
-        <w:tc>
-          <w:tcPr>
-            <w:tcW w:w="2130" w:type="dxa"/>
+              <w:t>5</w:t>
+            </w:r>
+          </w:p>
+        </w:tc>
+        <w:tc>
+          <w:tcPr>
+            <w:tcW w:w="1789" w:type="dxa"/>
             <w:vAlign w:val="center"/>
           </w:tcPr>
           <w:p>
@@ -7188,15 +7361,16 @@
         </w:tc>
         <w:tc>
           <w:tcPr>
-            <w:tcW w:w="3530" w:type="dxa"/>
-          </w:tcPr>
-          <w:p>
-            <w:pPr>
-              <w:numPr>
-                <w:ilvl w:val="0"/>
-                <w:numId w:val="0"/>
-              </w:numPr>
-              <w:jc w:val="both"/>
+            <w:tcW w:w="3118" w:type="dxa"/>
+            <w:vAlign w:val="center"/>
+          </w:tcPr>
+          <w:p>
+            <w:pPr>
+              <w:numPr>
+                <w:ilvl w:val="0"/>
+                <w:numId w:val="0"/>
+              </w:numPr>
+              <w:jc w:val="center"/>
               <w:rPr>
                 <w:rFonts w:hint="default"/>
                 <w:sz w:val="21"/>
@@ -7224,7 +7398,7 @@
                           </pic:cNvPicPr>
                         </pic:nvPicPr>
                         <pic:blipFill>
-                          <a:blip r:embed="rId30"/>
+                          <a:blip r:embed="rId34"/>
                           <a:stretch>
                             <a:fillRect/>
                           </a:stretch>
@@ -7252,28 +7426,72 @@
         </w:tc>
         <w:tc>
           <w:tcPr>
-            <w:tcW w:w="1181" w:type="dxa"/>
-          </w:tcPr>
-          <w:p>
-            <w:pPr>
-              <w:numPr>
-                <w:ilvl w:val="0"/>
-                <w:numId w:val="0"/>
-              </w:numPr>
-              <w:jc w:val="both"/>
-              <w:rPr>
-                <w:rFonts w:hint="default"/>
-                <w:sz w:val="21"/>
-                <w:szCs w:val="24"/>
-                <w:vertAlign w:val="baseline"/>
-                <w:lang w:val="en-US" w:eastAsia="zh-CN"/>
-              </w:rPr>
-            </w:pPr>
-          </w:p>
-        </w:tc>
-        <w:tc>
-          <w:tcPr>
-            <w:tcW w:w="751" w:type="dxa"/>
+            <w:tcW w:w="2216" w:type="dxa"/>
+            <w:vAlign w:val="center"/>
+          </w:tcPr>
+          <w:p>
+            <w:pPr>
+              <w:numPr>
+                <w:ilvl w:val="0"/>
+                <w:numId w:val="0"/>
+              </w:numPr>
+              <w:jc w:val="center"/>
+              <w:rPr>
+                <w:rFonts w:hint="default"/>
+                <w:sz w:val="21"/>
+                <w:szCs w:val="24"/>
+                <w:vertAlign w:val="baseline"/>
+                <w:lang w:val="en-US" w:eastAsia="zh-CN"/>
+              </w:rPr>
+            </w:pPr>
+            <w:r>
+              <w:drawing>
+                <wp:inline distT="0" distB="0" distL="114300" distR="114300">
+                  <wp:extent cx="612775" cy="669290"/>
+                  <wp:effectExtent l="0" t="0" r="15875" b="16510"/>
+                  <wp:docPr id="42" name="图片 8"/>
+                  <wp:cNvGraphicFramePr>
+                    <a:graphicFrameLocks xmlns:a="http://schemas.openxmlformats.org/drawingml/2006/main" noChangeAspect="1"/>
+                  </wp:cNvGraphicFramePr>
+                  <a:graphic xmlns:a="http://schemas.openxmlformats.org/drawingml/2006/main">
+                    <a:graphicData uri="http://schemas.openxmlformats.org/drawingml/2006/picture">
+                      <pic:pic xmlns:pic="http://schemas.openxmlformats.org/drawingml/2006/picture">
+                        <pic:nvPicPr>
+                          <pic:cNvPr id="42" name="图片 8"/>
+                          <pic:cNvPicPr>
+                            <a:picLocks noChangeAspect="1"/>
+                          </pic:cNvPicPr>
+                        </pic:nvPicPr>
+                        <pic:blipFill>
+                          <a:blip r:embed="rId35"/>
+                          <a:stretch>
+                            <a:fillRect/>
+                          </a:stretch>
+                        </pic:blipFill>
+                        <pic:spPr>
+                          <a:xfrm>
+                            <a:off x="0" y="0"/>
+                            <a:ext cx="612775" cy="669290"/>
+                          </a:xfrm>
+                          <a:prstGeom prst="rect">
+                            <a:avLst/>
+                          </a:prstGeom>
+                          <a:noFill/>
+                          <a:ln>
+                            <a:noFill/>
+                          </a:ln>
+                        </pic:spPr>
+                      </pic:pic>
+                    </a:graphicData>
+                  </a:graphic>
+                </wp:inline>
+              </w:drawing>
+            </w:r>
+          </w:p>
+        </w:tc>
+        <w:tc>
+          <w:tcPr>
+            <w:tcW w:w="726" w:type="dxa"/>
             <w:vAlign w:val="center"/>
           </w:tcPr>
           <w:p>
@@ -7324,7 +7542,7 @@
         </w:tblPrEx>
         <w:tc>
           <w:tcPr>
-            <w:tcW w:w="929" w:type="dxa"/>
+            <w:tcW w:w="672" w:type="dxa"/>
             <w:vAlign w:val="center"/>
           </w:tcPr>
           <w:p>
@@ -7350,13 +7568,13 @@
                 <w:vertAlign w:val="baseline"/>
                 <w:lang w:val="en-US" w:eastAsia="zh-CN"/>
               </w:rPr>
-              <w:t>测例6</w:t>
-            </w:r>
-          </w:p>
-        </w:tc>
-        <w:tc>
-          <w:tcPr>
-            <w:tcW w:w="2130" w:type="dxa"/>
+              <w:t>6</w:t>
+            </w:r>
+          </w:p>
+        </w:tc>
+        <w:tc>
+          <w:tcPr>
+            <w:tcW w:w="1789" w:type="dxa"/>
             <w:vAlign w:val="center"/>
           </w:tcPr>
           <w:p>
@@ -7388,15 +7606,16 @@
         </w:tc>
         <w:tc>
           <w:tcPr>
-            <w:tcW w:w="3530" w:type="dxa"/>
-          </w:tcPr>
-          <w:p>
-            <w:pPr>
-              <w:numPr>
-                <w:ilvl w:val="0"/>
-                <w:numId w:val="0"/>
-              </w:numPr>
-              <w:jc w:val="both"/>
+            <w:tcW w:w="3118" w:type="dxa"/>
+            <w:vAlign w:val="center"/>
+          </w:tcPr>
+          <w:p>
+            <w:pPr>
+              <w:numPr>
+                <w:ilvl w:val="0"/>
+                <w:numId w:val="0"/>
+              </w:numPr>
+              <w:jc w:val="center"/>
               <w:rPr>
                 <w:rFonts w:hint="default"/>
                 <w:sz w:val="21"/>
@@ -7408,8 +7627,8 @@
             <w:r>
               <w:drawing>
                 <wp:inline distT="0" distB="0" distL="114300" distR="114300">
-                  <wp:extent cx="2101850" cy="412115"/>
-                  <wp:effectExtent l="0" t="0" r="12700" b="6985"/>
+                  <wp:extent cx="1836420" cy="360045"/>
+                  <wp:effectExtent l="0" t="0" r="11430" b="1905"/>
                   <wp:docPr id="29" name="图片 1"/>
                   <wp:cNvGraphicFramePr>
                     <a:graphicFrameLocks xmlns:a="http://schemas.openxmlformats.org/drawingml/2006/main" noChangeAspect="1"/>
@@ -7424,7 +7643,7 @@
                           </pic:cNvPicPr>
                         </pic:nvPicPr>
                         <pic:blipFill>
-                          <a:blip r:embed="rId31"/>
+                          <a:blip r:embed="rId36"/>
                           <a:stretch>
                             <a:fillRect/>
                           </a:stretch>
@@ -7432,7 +7651,7 @@
                         <pic:spPr>
                           <a:xfrm>
                             <a:off x="0" y="0"/>
-                            <a:ext cx="2101850" cy="412115"/>
+                            <a:ext cx="1836420" cy="360045"/>
                           </a:xfrm>
                           <a:prstGeom prst="rect">
                             <a:avLst/>
@@ -7452,28 +7671,72 @@
         </w:tc>
         <w:tc>
           <w:tcPr>
-            <w:tcW w:w="1181" w:type="dxa"/>
-          </w:tcPr>
-          <w:p>
-            <w:pPr>
-              <w:numPr>
-                <w:ilvl w:val="0"/>
-                <w:numId w:val="0"/>
-              </w:numPr>
-              <w:jc w:val="both"/>
-              <w:rPr>
-                <w:rFonts w:hint="default"/>
-                <w:sz w:val="21"/>
-                <w:szCs w:val="24"/>
-                <w:vertAlign w:val="baseline"/>
-                <w:lang w:val="en-US" w:eastAsia="zh-CN"/>
-              </w:rPr>
-            </w:pPr>
-          </w:p>
-        </w:tc>
-        <w:tc>
-          <w:tcPr>
-            <w:tcW w:w="751" w:type="dxa"/>
+            <w:tcW w:w="2216" w:type="dxa"/>
+            <w:vAlign w:val="center"/>
+          </w:tcPr>
+          <w:p>
+            <w:pPr>
+              <w:numPr>
+                <w:ilvl w:val="0"/>
+                <w:numId w:val="0"/>
+              </w:numPr>
+              <w:jc w:val="center"/>
+              <w:rPr>
+                <w:rFonts w:hint="default"/>
+                <w:sz w:val="21"/>
+                <w:szCs w:val="24"/>
+                <w:vertAlign w:val="baseline"/>
+                <w:lang w:val="en-US" w:eastAsia="zh-CN"/>
+              </w:rPr>
+            </w:pPr>
+            <w:r>
+              <w:drawing>
+                <wp:inline distT="0" distB="0" distL="114300" distR="114300">
+                  <wp:extent cx="1353185" cy="226695"/>
+                  <wp:effectExtent l="0" t="0" r="18415" b="1905"/>
+                  <wp:docPr id="48" name="图片 14"/>
+                  <wp:cNvGraphicFramePr>
+                    <a:graphicFrameLocks xmlns:a="http://schemas.openxmlformats.org/drawingml/2006/main" noChangeAspect="1"/>
+                  </wp:cNvGraphicFramePr>
+                  <a:graphic xmlns:a="http://schemas.openxmlformats.org/drawingml/2006/main">
+                    <a:graphicData uri="http://schemas.openxmlformats.org/drawingml/2006/picture">
+                      <pic:pic xmlns:pic="http://schemas.openxmlformats.org/drawingml/2006/picture">
+                        <pic:nvPicPr>
+                          <pic:cNvPr id="48" name="图片 14"/>
+                          <pic:cNvPicPr>
+                            <a:picLocks noChangeAspect="1"/>
+                          </pic:cNvPicPr>
+                        </pic:nvPicPr>
+                        <pic:blipFill>
+                          <a:blip r:embed="rId37"/>
+                          <a:stretch>
+                            <a:fillRect/>
+                          </a:stretch>
+                        </pic:blipFill>
+                        <pic:spPr>
+                          <a:xfrm>
+                            <a:off x="0" y="0"/>
+                            <a:ext cx="1353185" cy="226695"/>
+                          </a:xfrm>
+                          <a:prstGeom prst="rect">
+                            <a:avLst/>
+                          </a:prstGeom>
+                          <a:noFill/>
+                          <a:ln>
+                            <a:noFill/>
+                          </a:ln>
+                        </pic:spPr>
+                      </pic:pic>
+                    </a:graphicData>
+                  </a:graphic>
+                </wp:inline>
+              </w:drawing>
+            </w:r>
+          </w:p>
+        </w:tc>
+        <w:tc>
+          <w:tcPr>
+            <w:tcW w:w="726" w:type="dxa"/>
             <w:vAlign w:val="center"/>
           </w:tcPr>
           <w:p>
@@ -7524,7 +7787,7 @@
         </w:tblPrEx>
         <w:tc>
           <w:tcPr>
-            <w:tcW w:w="929" w:type="dxa"/>
+            <w:tcW w:w="672" w:type="dxa"/>
             <w:vAlign w:val="center"/>
           </w:tcPr>
           <w:p>
@@ -7550,13 +7813,13 @@
                 <w:vertAlign w:val="baseline"/>
                 <w:lang w:val="en-US" w:eastAsia="zh-CN"/>
               </w:rPr>
-              <w:t>测例7</w:t>
-            </w:r>
-          </w:p>
-        </w:tc>
-        <w:tc>
-          <w:tcPr>
-            <w:tcW w:w="2130" w:type="dxa"/>
+              <w:t>7</w:t>
+            </w:r>
+          </w:p>
+        </w:tc>
+        <w:tc>
+          <w:tcPr>
+            <w:tcW w:w="1789" w:type="dxa"/>
             <w:vAlign w:val="center"/>
           </w:tcPr>
           <w:p>
@@ -7588,15 +7851,16 @@
         </w:tc>
         <w:tc>
           <w:tcPr>
-            <w:tcW w:w="3530" w:type="dxa"/>
-          </w:tcPr>
-          <w:p>
-            <w:pPr>
-              <w:numPr>
-                <w:ilvl w:val="0"/>
-                <w:numId w:val="0"/>
-              </w:numPr>
-              <w:jc w:val="both"/>
+            <w:tcW w:w="3118" w:type="dxa"/>
+            <w:vAlign w:val="center"/>
+          </w:tcPr>
+          <w:p>
+            <w:pPr>
+              <w:numPr>
+                <w:ilvl w:val="0"/>
+                <w:numId w:val="0"/>
+              </w:numPr>
+              <w:jc w:val="center"/>
               <w:rPr>
                 <w:rFonts w:hint="default"/>
                 <w:sz w:val="21"/>
@@ -7608,8 +7872,8 @@
             <w:r>
               <w:drawing>
                 <wp:inline distT="0" distB="0" distL="114300" distR="114300">
-                  <wp:extent cx="2103120" cy="415925"/>
-                  <wp:effectExtent l="0" t="0" r="11430" b="3175"/>
+                  <wp:extent cx="1871980" cy="370205"/>
+                  <wp:effectExtent l="0" t="0" r="13970" b="10795"/>
                   <wp:docPr id="30" name="图片 2"/>
                   <wp:cNvGraphicFramePr>
                     <a:graphicFrameLocks xmlns:a="http://schemas.openxmlformats.org/drawingml/2006/main" noChangeAspect="1"/>
@@ -7624,7 +7888,7 @@
                           </pic:cNvPicPr>
                         </pic:nvPicPr>
                         <pic:blipFill>
-                          <a:blip r:embed="rId32"/>
+                          <a:blip r:embed="rId38"/>
                           <a:stretch>
                             <a:fillRect/>
                           </a:stretch>
@@ -7632,7 +7896,7 @@
                         <pic:spPr>
                           <a:xfrm>
                             <a:off x="0" y="0"/>
-                            <a:ext cx="2103120" cy="415925"/>
+                            <a:ext cx="1871980" cy="370205"/>
                           </a:xfrm>
                           <a:prstGeom prst="rect">
                             <a:avLst/>
@@ -7652,28 +7916,39 @@
         </w:tc>
         <w:tc>
           <w:tcPr>
-            <w:tcW w:w="1181" w:type="dxa"/>
-          </w:tcPr>
-          <w:p>
-            <w:pPr>
-              <w:numPr>
-                <w:ilvl w:val="0"/>
-                <w:numId w:val="0"/>
-              </w:numPr>
-              <w:jc w:val="both"/>
-              <w:rPr>
-                <w:rFonts w:hint="default"/>
-                <w:sz w:val="21"/>
-                <w:szCs w:val="24"/>
-                <w:vertAlign w:val="baseline"/>
-                <w:lang w:val="en-US" w:eastAsia="zh-CN"/>
-              </w:rPr>
-            </w:pPr>
-          </w:p>
-        </w:tc>
-        <w:tc>
-          <w:tcPr>
-            <w:tcW w:w="751" w:type="dxa"/>
+            <w:tcW w:w="2216" w:type="dxa"/>
+            <w:vAlign w:val="center"/>
+          </w:tcPr>
+          <w:p>
+            <w:pPr>
+              <w:numPr>
+                <w:ilvl w:val="0"/>
+                <w:numId w:val="0"/>
+              </w:numPr>
+              <w:jc w:val="center"/>
+              <w:rPr>
+                <w:rFonts w:hint="default"/>
+                <w:sz w:val="21"/>
+                <w:szCs w:val="24"/>
+                <w:vertAlign w:val="baseline"/>
+                <w:lang w:val="en-US" w:eastAsia="zh-CN"/>
+              </w:rPr>
+            </w:pPr>
+            <w:r>
+              <w:rPr>
+                <w:rFonts w:hint="eastAsia"/>
+                <w:sz w:val="21"/>
+                <w:szCs w:val="24"/>
+                <w:vertAlign w:val="baseline"/>
+                <w:lang w:val="en-US" w:eastAsia="zh-CN"/>
+              </w:rPr>
+              <w:t>背景音乐停止</w:t>
+            </w:r>
+          </w:p>
+        </w:tc>
+        <w:tc>
+          <w:tcPr>
+            <w:tcW w:w="726" w:type="dxa"/>
             <w:vAlign w:val="center"/>
           </w:tcPr>
           <w:p>
@@ -7724,7 +7999,7 @@
         </w:tblPrEx>
         <w:tc>
           <w:tcPr>
-            <w:tcW w:w="929" w:type="dxa"/>
+            <w:tcW w:w="672" w:type="dxa"/>
             <w:vAlign w:val="center"/>
           </w:tcPr>
           <w:p>
@@ -7750,13 +8025,13 @@
                 <w:vertAlign w:val="baseline"/>
                 <w:lang w:val="en-US" w:eastAsia="zh-CN"/>
               </w:rPr>
-              <w:t>测例8</w:t>
-            </w:r>
-          </w:p>
-        </w:tc>
-        <w:tc>
-          <w:tcPr>
-            <w:tcW w:w="2130" w:type="dxa"/>
+              <w:t>8</w:t>
+            </w:r>
+          </w:p>
+        </w:tc>
+        <w:tc>
+          <w:tcPr>
+            <w:tcW w:w="1789" w:type="dxa"/>
             <w:vAlign w:val="center"/>
           </w:tcPr>
           <w:p>
@@ -7788,15 +8063,16 @@
         </w:tc>
         <w:tc>
           <w:tcPr>
-            <w:tcW w:w="3530" w:type="dxa"/>
-          </w:tcPr>
-          <w:p>
-            <w:pPr>
-              <w:numPr>
-                <w:ilvl w:val="0"/>
-                <w:numId w:val="0"/>
-              </w:numPr>
-              <w:jc w:val="both"/>
+            <w:tcW w:w="3118" w:type="dxa"/>
+            <w:vAlign w:val="center"/>
+          </w:tcPr>
+          <w:p>
+            <w:pPr>
+              <w:numPr>
+                <w:ilvl w:val="0"/>
+                <w:numId w:val="0"/>
+              </w:numPr>
+              <w:jc w:val="center"/>
               <w:rPr>
                 <w:rFonts w:hint="default"/>
                 <w:sz w:val="21"/>
@@ -7808,8 +8084,8 @@
             <w:r>
               <w:drawing>
                 <wp:inline distT="0" distB="0" distL="114300" distR="114300">
-                  <wp:extent cx="2103120" cy="420370"/>
-                  <wp:effectExtent l="0" t="0" r="11430" b="17780"/>
+                  <wp:extent cx="1818005" cy="363220"/>
+                  <wp:effectExtent l="0" t="0" r="10795" b="17780"/>
                   <wp:docPr id="31" name="图片 3"/>
                   <wp:cNvGraphicFramePr>
                     <a:graphicFrameLocks xmlns:a="http://schemas.openxmlformats.org/drawingml/2006/main" noChangeAspect="1"/>
@@ -7824,7 +8100,7 @@
                           </pic:cNvPicPr>
                         </pic:nvPicPr>
                         <pic:blipFill>
-                          <a:blip r:embed="rId33"/>
+                          <a:blip r:embed="rId39"/>
                           <a:stretch>
                             <a:fillRect/>
                           </a:stretch>
@@ -7832,7 +8108,7 @@
                         <pic:spPr>
                           <a:xfrm>
                             <a:off x="0" y="0"/>
-                            <a:ext cx="2103120" cy="420370"/>
+                            <a:ext cx="1818005" cy="363220"/>
                           </a:xfrm>
                           <a:prstGeom prst="rect">
                             <a:avLst/>
@@ -7852,28 +8128,72 @@
         </w:tc>
         <w:tc>
           <w:tcPr>
-            <w:tcW w:w="1181" w:type="dxa"/>
-          </w:tcPr>
-          <w:p>
-            <w:pPr>
-              <w:numPr>
-                <w:ilvl w:val="0"/>
-                <w:numId w:val="0"/>
-              </w:numPr>
-              <w:jc w:val="both"/>
-              <w:rPr>
-                <w:rFonts w:hint="default"/>
-                <w:sz w:val="21"/>
-                <w:szCs w:val="24"/>
-                <w:vertAlign w:val="baseline"/>
-                <w:lang w:val="en-US" w:eastAsia="zh-CN"/>
-              </w:rPr>
-            </w:pPr>
-          </w:p>
-        </w:tc>
-        <w:tc>
-          <w:tcPr>
-            <w:tcW w:w="751" w:type="dxa"/>
+            <w:tcW w:w="2216" w:type="dxa"/>
+            <w:vAlign w:val="center"/>
+          </w:tcPr>
+          <w:p>
+            <w:pPr>
+              <w:numPr>
+                <w:ilvl w:val="0"/>
+                <w:numId w:val="0"/>
+              </w:numPr>
+              <w:jc w:val="center"/>
+              <w:rPr>
+                <w:rFonts w:hint="default"/>
+                <w:sz w:val="21"/>
+                <w:szCs w:val="24"/>
+                <w:vertAlign w:val="baseline"/>
+                <w:lang w:val="en-US" w:eastAsia="zh-CN"/>
+              </w:rPr>
+            </w:pPr>
+            <w:r>
+              <w:drawing>
+                <wp:inline distT="0" distB="0" distL="114300" distR="114300">
+                  <wp:extent cx="1268730" cy="495935"/>
+                  <wp:effectExtent l="0" t="0" r="7620" b="18415"/>
+                  <wp:docPr id="49" name="图片 15"/>
+                  <wp:cNvGraphicFramePr>
+                    <a:graphicFrameLocks xmlns:a="http://schemas.openxmlformats.org/drawingml/2006/main" noChangeAspect="1"/>
+                  </wp:cNvGraphicFramePr>
+                  <a:graphic xmlns:a="http://schemas.openxmlformats.org/drawingml/2006/main">
+                    <a:graphicData uri="http://schemas.openxmlformats.org/drawingml/2006/picture">
+                      <pic:pic xmlns:pic="http://schemas.openxmlformats.org/drawingml/2006/picture">
+                        <pic:nvPicPr>
+                          <pic:cNvPr id="49" name="图片 15"/>
+                          <pic:cNvPicPr>
+                            <a:picLocks noChangeAspect="1"/>
+                          </pic:cNvPicPr>
+                        </pic:nvPicPr>
+                        <pic:blipFill>
+                          <a:blip r:embed="rId40"/>
+                          <a:stretch>
+                            <a:fillRect/>
+                          </a:stretch>
+                        </pic:blipFill>
+                        <pic:spPr>
+                          <a:xfrm>
+                            <a:off x="0" y="0"/>
+                            <a:ext cx="1268730" cy="495935"/>
+                          </a:xfrm>
+                          <a:prstGeom prst="rect">
+                            <a:avLst/>
+                          </a:prstGeom>
+                          <a:noFill/>
+                          <a:ln>
+                            <a:noFill/>
+                          </a:ln>
+                        </pic:spPr>
+                      </pic:pic>
+                    </a:graphicData>
+                  </a:graphic>
+                </wp:inline>
+              </w:drawing>
+            </w:r>
+          </w:p>
+        </w:tc>
+        <w:tc>
+          <w:tcPr>
+            <w:tcW w:w="726" w:type="dxa"/>
             <w:vAlign w:val="center"/>
           </w:tcPr>
           <w:p>
@@ -7924,7 +8244,7 @@
         </w:tblPrEx>
         <w:tc>
           <w:tcPr>
-            <w:tcW w:w="929" w:type="dxa"/>
+            <w:tcW w:w="672" w:type="dxa"/>
             <w:vAlign w:val="center"/>
           </w:tcPr>
           <w:p>
@@ -7950,13 +8270,13 @@
                 <w:vertAlign w:val="baseline"/>
                 <w:lang w:val="en-US" w:eastAsia="zh-CN"/>
               </w:rPr>
-              <w:t>测例9</w:t>
-            </w:r>
-          </w:p>
-        </w:tc>
-        <w:tc>
-          <w:tcPr>
-            <w:tcW w:w="2130" w:type="dxa"/>
+              <w:t>9</w:t>
+            </w:r>
+          </w:p>
+        </w:tc>
+        <w:tc>
+          <w:tcPr>
+            <w:tcW w:w="1789" w:type="dxa"/>
             <w:vAlign w:val="center"/>
           </w:tcPr>
           <w:p>
@@ -7988,15 +8308,16 @@
         </w:tc>
         <w:tc>
           <w:tcPr>
-            <w:tcW w:w="3530" w:type="dxa"/>
-          </w:tcPr>
-          <w:p>
-            <w:pPr>
-              <w:numPr>
-                <w:ilvl w:val="0"/>
-                <w:numId w:val="0"/>
-              </w:numPr>
-              <w:jc w:val="both"/>
+            <w:tcW w:w="3118" w:type="dxa"/>
+            <w:vAlign w:val="center"/>
+          </w:tcPr>
+          <w:p>
+            <w:pPr>
+              <w:numPr>
+                <w:ilvl w:val="0"/>
+                <w:numId w:val="0"/>
+              </w:numPr>
+              <w:jc w:val="center"/>
               <w:rPr>
                 <w:rFonts w:hint="default"/>
                 <w:sz w:val="21"/>
@@ -8008,8 +8329,8 @@
             <w:r>
               <w:drawing>
                 <wp:inline distT="0" distB="0" distL="114300" distR="114300">
-                  <wp:extent cx="2103120" cy="487045"/>
-                  <wp:effectExtent l="0" t="0" r="11430" b="8255"/>
+                  <wp:extent cx="1812290" cy="419735"/>
+                  <wp:effectExtent l="0" t="0" r="16510" b="18415"/>
                   <wp:docPr id="33" name="图片 5"/>
                   <wp:cNvGraphicFramePr>
                     <a:graphicFrameLocks xmlns:a="http://schemas.openxmlformats.org/drawingml/2006/main" noChangeAspect="1"/>
@@ -8024,7 +8345,7 @@
                           </pic:cNvPicPr>
                         </pic:nvPicPr>
                         <pic:blipFill>
-                          <a:blip r:embed="rId34"/>
+                          <a:blip r:embed="rId41"/>
                           <a:stretch>
                             <a:fillRect/>
                           </a:stretch>
@@ -8032,7 +8353,7 @@
                         <pic:spPr>
                           <a:xfrm>
                             <a:off x="0" y="0"/>
-                            <a:ext cx="2103120" cy="487045"/>
+                            <a:ext cx="1812290" cy="419735"/>
                           </a:xfrm>
                           <a:prstGeom prst="rect">
                             <a:avLst/>
@@ -8052,28 +8373,72 @@
         </w:tc>
         <w:tc>
           <w:tcPr>
-            <w:tcW w:w="1181" w:type="dxa"/>
-          </w:tcPr>
-          <w:p>
-            <w:pPr>
-              <w:numPr>
-                <w:ilvl w:val="0"/>
-                <w:numId w:val="0"/>
-              </w:numPr>
-              <w:jc w:val="both"/>
-              <w:rPr>
-                <w:rFonts w:hint="default"/>
-                <w:sz w:val="21"/>
-                <w:szCs w:val="24"/>
-                <w:vertAlign w:val="baseline"/>
-                <w:lang w:val="en-US" w:eastAsia="zh-CN"/>
-              </w:rPr>
-            </w:pPr>
-          </w:p>
-        </w:tc>
-        <w:tc>
-          <w:tcPr>
-            <w:tcW w:w="751" w:type="dxa"/>
+            <w:tcW w:w="2216" w:type="dxa"/>
+            <w:vAlign w:val="center"/>
+          </w:tcPr>
+          <w:p>
+            <w:pPr>
+              <w:numPr>
+                <w:ilvl w:val="0"/>
+                <w:numId w:val="0"/>
+              </w:numPr>
+              <w:jc w:val="center"/>
+              <w:rPr>
+                <w:rFonts w:hint="default"/>
+                <w:sz w:val="21"/>
+                <w:szCs w:val="24"/>
+                <w:vertAlign w:val="baseline"/>
+                <w:lang w:val="en-US" w:eastAsia="zh-CN"/>
+              </w:rPr>
+            </w:pPr>
+            <w:r>
+              <w:drawing>
+                <wp:inline distT="0" distB="0" distL="114300" distR="114300">
+                  <wp:extent cx="1268730" cy="394335"/>
+                  <wp:effectExtent l="0" t="0" r="7620" b="5715"/>
+                  <wp:docPr id="50" name="图片 16"/>
+                  <wp:cNvGraphicFramePr>
+                    <a:graphicFrameLocks xmlns:a="http://schemas.openxmlformats.org/drawingml/2006/main" noChangeAspect="1"/>
+                  </wp:cNvGraphicFramePr>
+                  <a:graphic xmlns:a="http://schemas.openxmlformats.org/drawingml/2006/main">
+                    <a:graphicData uri="http://schemas.openxmlformats.org/drawingml/2006/picture">
+                      <pic:pic xmlns:pic="http://schemas.openxmlformats.org/drawingml/2006/picture">
+                        <pic:nvPicPr>
+                          <pic:cNvPr id="50" name="图片 16"/>
+                          <pic:cNvPicPr>
+                            <a:picLocks noChangeAspect="1"/>
+                          </pic:cNvPicPr>
+                        </pic:nvPicPr>
+                        <pic:blipFill>
+                          <a:blip r:embed="rId42"/>
+                          <a:stretch>
+                            <a:fillRect/>
+                          </a:stretch>
+                        </pic:blipFill>
+                        <pic:spPr>
+                          <a:xfrm>
+                            <a:off x="0" y="0"/>
+                            <a:ext cx="1268730" cy="394335"/>
+                          </a:xfrm>
+                          <a:prstGeom prst="rect">
+                            <a:avLst/>
+                          </a:prstGeom>
+                          <a:noFill/>
+                          <a:ln>
+                            <a:noFill/>
+                          </a:ln>
+                        </pic:spPr>
+                      </pic:pic>
+                    </a:graphicData>
+                  </a:graphic>
+                </wp:inline>
+              </w:drawing>
+            </w:r>
+          </w:p>
+        </w:tc>
+        <w:tc>
+          <w:tcPr>
+            <w:tcW w:w="726" w:type="dxa"/>
             <w:vAlign w:val="center"/>
           </w:tcPr>
           <w:p>
@@ -8124,7 +8489,7 @@
         </w:tblPrEx>
         <w:tc>
           <w:tcPr>
-            <w:tcW w:w="929" w:type="dxa"/>
+            <w:tcW w:w="672" w:type="dxa"/>
             <w:vAlign w:val="center"/>
           </w:tcPr>
           <w:p>
@@ -8150,13 +8515,13 @@
                 <w:vertAlign w:val="baseline"/>
                 <w:lang w:val="en-US" w:eastAsia="zh-CN"/>
               </w:rPr>
-              <w:t>测例10</w:t>
-            </w:r>
-          </w:p>
-        </w:tc>
-        <w:tc>
-          <w:tcPr>
-            <w:tcW w:w="2130" w:type="dxa"/>
+              <w:t>10</w:t>
+            </w:r>
+          </w:p>
+        </w:tc>
+        <w:tc>
+          <w:tcPr>
+            <w:tcW w:w="1789" w:type="dxa"/>
             <w:vAlign w:val="center"/>
           </w:tcPr>
           <w:p>
@@ -8188,15 +8553,16 @@
         </w:tc>
         <w:tc>
           <w:tcPr>
-            <w:tcW w:w="3530" w:type="dxa"/>
-          </w:tcPr>
-          <w:p>
-            <w:pPr>
-              <w:numPr>
-                <w:ilvl w:val="0"/>
-                <w:numId w:val="0"/>
-              </w:numPr>
-              <w:jc w:val="both"/>
+            <w:tcW w:w="3118" w:type="dxa"/>
+            <w:vAlign w:val="center"/>
+          </w:tcPr>
+          <w:p>
+            <w:pPr>
+              <w:numPr>
+                <w:ilvl w:val="0"/>
+                <w:numId w:val="0"/>
+              </w:numPr>
+              <w:jc w:val="center"/>
               <w:rPr>
                 <w:rFonts w:hint="default"/>
                 <w:sz w:val="21"/>
@@ -8208,8 +8574,8 @@
             <w:r>
               <w:drawing>
                 <wp:inline distT="0" distB="0" distL="114300" distR="114300">
-                  <wp:extent cx="2101215" cy="389255"/>
-                  <wp:effectExtent l="0" t="0" r="13335" b="10795"/>
+                  <wp:extent cx="1815465" cy="336550"/>
+                  <wp:effectExtent l="0" t="0" r="13335" b="6350"/>
                   <wp:docPr id="32" name="图片 4"/>
                   <wp:cNvGraphicFramePr>
                     <a:graphicFrameLocks xmlns:a="http://schemas.openxmlformats.org/drawingml/2006/main" noChangeAspect="1"/>
@@ -8224,7 +8590,7 @@
                           </pic:cNvPicPr>
                         </pic:nvPicPr>
                         <pic:blipFill>
-                          <a:blip r:embed="rId35"/>
+                          <a:blip r:embed="rId43"/>
                           <a:stretch>
                             <a:fillRect/>
                           </a:stretch>
@@ -8232,7 +8598,7 @@
                         <pic:spPr>
                           <a:xfrm>
                             <a:off x="0" y="0"/>
-                            <a:ext cx="2101215" cy="389255"/>
+                            <a:ext cx="1815465" cy="336550"/>
                           </a:xfrm>
                           <a:prstGeom prst="rect">
                             <a:avLst/>
@@ -8252,28 +8618,72 @@
         </w:tc>
         <w:tc>
           <w:tcPr>
-            <w:tcW w:w="1181" w:type="dxa"/>
-          </w:tcPr>
-          <w:p>
-            <w:pPr>
-              <w:numPr>
-                <w:ilvl w:val="0"/>
-                <w:numId w:val="0"/>
-              </w:numPr>
-              <w:jc w:val="both"/>
-              <w:rPr>
-                <w:rFonts w:hint="default"/>
-                <w:sz w:val="21"/>
-                <w:szCs w:val="24"/>
-                <w:vertAlign w:val="baseline"/>
-                <w:lang w:val="en-US" w:eastAsia="zh-CN"/>
-              </w:rPr>
-            </w:pPr>
-          </w:p>
-        </w:tc>
-        <w:tc>
-          <w:tcPr>
-            <w:tcW w:w="751" w:type="dxa"/>
+            <w:tcW w:w="2216" w:type="dxa"/>
+            <w:vAlign w:val="center"/>
+          </w:tcPr>
+          <w:p>
+            <w:pPr>
+              <w:numPr>
+                <w:ilvl w:val="0"/>
+                <w:numId w:val="0"/>
+              </w:numPr>
+              <w:jc w:val="center"/>
+              <w:rPr>
+                <w:rFonts w:hint="default"/>
+                <w:sz w:val="21"/>
+                <w:szCs w:val="24"/>
+                <w:vertAlign w:val="baseline"/>
+                <w:lang w:val="en-US" w:eastAsia="zh-CN"/>
+              </w:rPr>
+            </w:pPr>
+            <w:r>
+              <w:drawing>
+                <wp:inline distT="0" distB="0" distL="114300" distR="114300">
+                  <wp:extent cx="1269365" cy="1565910"/>
+                  <wp:effectExtent l="0" t="0" r="6985" b="15240"/>
+                  <wp:docPr id="46" name="图片 12"/>
+                  <wp:cNvGraphicFramePr>
+                    <a:graphicFrameLocks xmlns:a="http://schemas.openxmlformats.org/drawingml/2006/main" noChangeAspect="1"/>
+                  </wp:cNvGraphicFramePr>
+                  <a:graphic xmlns:a="http://schemas.openxmlformats.org/drawingml/2006/main">
+                    <a:graphicData uri="http://schemas.openxmlformats.org/drawingml/2006/picture">
+                      <pic:pic xmlns:pic="http://schemas.openxmlformats.org/drawingml/2006/picture">
+                        <pic:nvPicPr>
+                          <pic:cNvPr id="46" name="图片 12"/>
+                          <pic:cNvPicPr>
+                            <a:picLocks noChangeAspect="1"/>
+                          </pic:cNvPicPr>
+                        </pic:nvPicPr>
+                        <pic:blipFill>
+                          <a:blip r:embed="rId44"/>
+                          <a:stretch>
+                            <a:fillRect/>
+                          </a:stretch>
+                        </pic:blipFill>
+                        <pic:spPr>
+                          <a:xfrm>
+                            <a:off x="0" y="0"/>
+                            <a:ext cx="1269365" cy="1565910"/>
+                          </a:xfrm>
+                          <a:prstGeom prst="rect">
+                            <a:avLst/>
+                          </a:prstGeom>
+                          <a:noFill/>
+                          <a:ln>
+                            <a:noFill/>
+                          </a:ln>
+                        </pic:spPr>
+                      </pic:pic>
+                    </a:graphicData>
+                  </a:graphic>
+                </wp:inline>
+              </w:drawing>
+            </w:r>
+          </w:p>
+        </w:tc>
+        <w:tc>
+          <w:tcPr>
+            <w:tcW w:w="726" w:type="dxa"/>
             <w:vAlign w:val="center"/>
           </w:tcPr>
           <w:p>
@@ -8336,7 +8746,9 @@
         </w:tblBorders>
         <w:tblLayout w:type="fixed"/>
         <w:tblCellMar>
+          <w:top w:w="0" w:type="dxa"/>
           <w:left w:w="108" w:type="dxa"/>
+          <w:bottom w:w="0" w:type="dxa"/>
           <w:right w:w="108" w:type="dxa"/>
         </w:tblCellMar>
       </w:tblPr>
@@ -8356,7 +8768,9 @@
           </w:tblBorders>
           <w:tblLayout w:type="fixed"/>
           <w:tblCellMar>
+            <w:top w:w="0" w:type="dxa"/>
             <w:left w:w="108" w:type="dxa"/>
+            <w:bottom w:w="0" w:type="dxa"/>
             <w:right w:w="108" w:type="dxa"/>
           </w:tblCellMar>
         </w:tblPrEx>
@@ -8406,7 +8820,9 @@
           </w:tblBorders>
           <w:tblLayout w:type="fixed"/>
           <w:tblCellMar>
+            <w:top w:w="0" w:type="dxa"/>
             <w:left w:w="108" w:type="dxa"/>
+            <w:bottom w:w="0" w:type="dxa"/>
             <w:right w:w="108" w:type="dxa"/>
           </w:tblCellMar>
         </w:tblPrEx>
@@ -8480,7 +8896,7 @@
                           </pic:cNvPicPr>
                         </pic:nvPicPr>
                         <pic:blipFill>
-                          <a:blip r:embed="rId36"/>
+                          <a:blip r:embed="rId45"/>
                           <a:stretch>
                             <a:fillRect/>
                           </a:stretch>
@@ -8519,7 +8935,9 @@
           </w:tblBorders>
           <w:tblLayout w:type="fixed"/>
           <w:tblCellMar>
+            <w:top w:w="0" w:type="dxa"/>
             <w:left w:w="108" w:type="dxa"/>
+            <w:bottom w:w="0" w:type="dxa"/>
             <w:right w:w="108" w:type="dxa"/>
           </w:tblCellMar>
         </w:tblPrEx>
@@ -8574,6 +8992,49 @@
                 <w:lang w:val="en-US" w:eastAsia="zh-CN"/>
               </w:rPr>
             </w:pPr>
+            <w:r>
+              <w:drawing>
+                <wp:inline distT="0" distB="0" distL="114300" distR="114300">
+                  <wp:extent cx="4547235" cy="2854960"/>
+                  <wp:effectExtent l="0" t="0" r="5715" b="2540"/>
+                  <wp:docPr id="52" name="图片 18"/>
+                  <wp:cNvGraphicFramePr>
+                    <a:graphicFrameLocks xmlns:a="http://schemas.openxmlformats.org/drawingml/2006/main" noChangeAspect="1"/>
+                  </wp:cNvGraphicFramePr>
+                  <a:graphic xmlns:a="http://schemas.openxmlformats.org/drawingml/2006/main">
+                    <a:graphicData uri="http://schemas.openxmlformats.org/drawingml/2006/picture">
+                      <pic:pic xmlns:pic="http://schemas.openxmlformats.org/drawingml/2006/picture">
+                        <pic:nvPicPr>
+                          <pic:cNvPr id="52" name="图片 18"/>
+                          <pic:cNvPicPr>
+                            <a:picLocks noChangeAspect="1"/>
+                          </pic:cNvPicPr>
+                        </pic:nvPicPr>
+                        <pic:blipFill>
+                          <a:blip r:embed="rId46"/>
+                          <a:stretch>
+                            <a:fillRect/>
+                          </a:stretch>
+                        </pic:blipFill>
+                        <pic:spPr>
+                          <a:xfrm>
+                            <a:off x="0" y="0"/>
+                            <a:ext cx="4547235" cy="2854960"/>
+                          </a:xfrm>
+                          <a:prstGeom prst="rect">
+                            <a:avLst/>
+                          </a:prstGeom>
+                          <a:noFill/>
+                          <a:ln>
+                            <a:noFill/>
+                          </a:ln>
+                        </pic:spPr>
+                      </pic:pic>
+                    </a:graphicData>
+                  </a:graphic>
+                </wp:inline>
+              </w:drawing>
+            </w:r>
           </w:p>
         </w:tc>
       </w:tr>
@@ -8589,7 +9050,9 @@
           </w:tblBorders>
           <w:tblLayout w:type="fixed"/>
           <w:tblCellMar>
+            <w:top w:w="0" w:type="dxa"/>
             <w:left w:w="108" w:type="dxa"/>
+            <w:bottom w:w="0" w:type="dxa"/>
             <w:right w:w="108" w:type="dxa"/>
           </w:tblCellMar>
         </w:tblPrEx>
@@ -8644,6 +9107,16 @@
                 <w:lang w:val="en-US" w:eastAsia="zh-CN"/>
               </w:rPr>
             </w:pPr>
+            <w:r>
+              <w:rPr>
+                <w:rFonts w:hint="eastAsia"/>
+                <w:sz w:val="21"/>
+                <w:szCs w:val="24"/>
+                <w:vertAlign w:val="baseline"/>
+                <w:lang w:val="en-US" w:eastAsia="zh-CN"/>
+              </w:rPr>
+              <w:t>砖块、玩家、奖励物品、计分板均能正常显示，程序能够正确响应用户的键盘输入，测试通过</w:t>
+            </w:r>
           </w:p>
         </w:tc>
       </w:tr>

--- a/document/软件设计文档(SDS).docx
+++ b/document/软件设计文档(SDS).docx
@@ -1307,12 +1307,6 @@
             <w:insideV w:val="single" w:color="auto" w:sz="4" w:space="0"/>
           </w:tblBorders>
           <w:tblLayout w:type="fixed"/>
-          <w:tblCellMar>
-            <w:top w:w="0" w:type="dxa"/>
-            <w:left w:w="108" w:type="dxa"/>
-            <w:bottom w:w="0" w:type="dxa"/>
-            <w:right w:w="108" w:type="dxa"/>
-          </w:tblCellMar>
         </w:tblPrEx>
         <w:tc>
           <w:tcPr>
@@ -4549,7 +4543,16 @@
                 <w:rFonts w:hint="eastAsia"/>
                 <w:lang w:val="en-US" w:eastAsia="zh-CN"/>
               </w:rPr>
-              <w:t>Hit</w:t>
+              <w:t>Hin</w:t>
+            </w:r>
+            <w:bookmarkStart w:id="0" w:name="_GoBack"/>
+            <w:bookmarkEnd w:id="0"/>
+            <w:r>
+              <w:rPr>
+                <w:rFonts w:hint="eastAsia"/>
+                <w:lang w:val="en-US" w:eastAsia="zh-CN"/>
+              </w:rPr>
+              <w:t>t</w:t>
             </w:r>
           </w:p>
         </w:tc>
@@ -6952,7 +6955,6 @@
                 <w:lang w:val="en-US" w:eastAsia="zh-CN"/>
               </w:rPr>
             </w:pPr>
-            <w:bookmarkStart w:id="0" w:name="_GoBack"/>
             <w:r>
               <w:drawing>
                 <wp:inline distT="0" distB="0" distL="114300" distR="114300">
@@ -6996,7 +6998,6 @@
                 </wp:inline>
               </w:drawing>
             </w:r>
-            <w:bookmarkEnd w:id="0"/>
           </w:p>
         </w:tc>
         <w:tc>

--- a/document/软件设计文档(SDS).docx
+++ b/document/软件设计文档(SDS).docx
@@ -1307,6 +1307,12 @@
             <w:insideV w:val="single" w:color="auto" w:sz="4" w:space="0"/>
           </w:tblBorders>
           <w:tblLayout w:type="fixed"/>
+          <w:tblCellMar>
+            <w:top w:w="0" w:type="dxa"/>
+            <w:left w:w="108" w:type="dxa"/>
+            <w:bottom w:w="0" w:type="dxa"/>
+            <w:right w:w="108" w:type="dxa"/>
+          </w:tblCellMar>
         </w:tblPrEx>
         <w:tc>
           <w:tcPr>
@@ -4503,7 +4509,7 @@
               <w:ind w:left="0" w:leftChars="0" w:firstLine="0" w:firstLineChars="0"/>
               <w:jc w:val="center"/>
               <w:rPr>
-                <w:rFonts w:hint="eastAsia"/>
+                <w:rFonts w:hint="default"/>
                 <w:sz w:val="21"/>
                 <w:szCs w:val="24"/>
                 <w:vertAlign w:val="baseline"/>
@@ -4534,25 +4540,323 @@
               </w:numPr>
               <w:jc w:val="both"/>
               <w:rPr>
-                <w:rFonts w:hint="default"/>
-                <w:lang w:val="en-US" w:eastAsia="zh-CN"/>
-              </w:rPr>
-            </w:pPr>
-            <w:r>
-              <w:rPr>
-                <w:rFonts w:hint="eastAsia"/>
-                <w:lang w:val="en-US" w:eastAsia="zh-CN"/>
-              </w:rPr>
-              <w:t>Hin</w:t>
+                <w:rFonts w:hint="default" w:eastAsiaTheme="minorEastAsia"/>
+                <w:lang w:val="en-US" w:eastAsia="zh-CN"/>
+              </w:rPr>
+            </w:pPr>
+            <w:r>
+              <w:rPr>
+                <w:rFonts w:hint="eastAsia"/>
+                <w:lang w:val="en-US" w:eastAsia="zh-CN"/>
+              </w:rPr>
+              <w:t>MapScene</w:t>
+            </w:r>
+          </w:p>
+        </w:tc>
+      </w:tr>
+      <w:tr>
+        <w:tblPrEx>
+          <w:tblBorders>
+            <w:top w:val="single" w:color="auto" w:sz="4" w:space="0"/>
+            <w:left w:val="single" w:color="auto" w:sz="4" w:space="0"/>
+            <w:bottom w:val="single" w:color="auto" w:sz="4" w:space="0"/>
+            <w:right w:val="single" w:color="auto" w:sz="4" w:space="0"/>
+            <w:insideH w:val="single" w:color="auto" w:sz="4" w:space="0"/>
+            <w:insideV w:val="single" w:color="auto" w:sz="4" w:space="0"/>
+          </w:tblBorders>
+          <w:tblLayout w:type="fixed"/>
+          <w:tblCellMar>
+            <w:top w:w="0" w:type="dxa"/>
+            <w:left w:w="108" w:type="dxa"/>
+            <w:bottom w:w="0" w:type="dxa"/>
+            <w:right w:w="108" w:type="dxa"/>
+          </w:tblCellMar>
+        </w:tblPrEx>
+        <w:tc>
+          <w:tcPr>
+            <w:tcW w:w="1347" w:type="dxa"/>
+            <w:vAlign w:val="center"/>
+          </w:tcPr>
+          <w:p>
+            <w:pPr>
+              <w:numPr>
+                <w:ilvl w:val="0"/>
+                <w:numId w:val="0"/>
+              </w:numPr>
+              <w:ind w:left="0" w:leftChars="0" w:firstLine="0" w:firstLineChars="0"/>
+              <w:jc w:val="center"/>
+              <w:rPr>
+                <w:rFonts w:hint="default"/>
+                <w:sz w:val="21"/>
+                <w:szCs w:val="24"/>
+                <w:vertAlign w:val="baseline"/>
+                <w:lang w:val="en-US" w:eastAsia="zh-CN"/>
+              </w:rPr>
+            </w:pPr>
+            <w:r>
+              <w:rPr>
+                <w:rFonts w:hint="eastAsia"/>
+                <w:sz w:val="21"/>
+                <w:szCs w:val="24"/>
+                <w:vertAlign w:val="baseline"/>
+                <w:lang w:val="en-US" w:eastAsia="zh-CN"/>
+              </w:rPr>
+              <w:t>说明</w:t>
+            </w:r>
+          </w:p>
+        </w:tc>
+        <w:tc>
+          <w:tcPr>
+            <w:tcW w:w="7175" w:type="dxa"/>
+          </w:tcPr>
+          <w:p>
+            <w:pPr>
+              <w:numPr>
+                <w:ilvl w:val="0"/>
+                <w:numId w:val="0"/>
+              </w:numPr>
+              <w:jc w:val="both"/>
+            </w:pPr>
+            <w:r>
+              <w:rPr>
+                <w:rFonts w:hint="eastAsia"/>
+                <w:sz w:val="21"/>
+                <w:szCs w:val="24"/>
+                <w:vertAlign w:val="baseline"/>
+                <w:lang w:val="en-US" w:eastAsia="zh-CN"/>
+              </w:rPr>
+              <w:t>用于渲染游戏自定义地图的场景。这部分主要是有三部分的功能：一是重写了Scene类的场景渲染函数，绘制提示自定义地图场景；二是为场景内部的按钮和鼠标事件设置监听和事件回调函数，响应用户输入，进行游戏地图的设计。</w:t>
+            </w:r>
+          </w:p>
+        </w:tc>
+      </w:tr>
+      <w:tr>
+        <w:tblPrEx>
+          <w:tblBorders>
+            <w:top w:val="single" w:color="auto" w:sz="4" w:space="0"/>
+            <w:left w:val="single" w:color="auto" w:sz="4" w:space="0"/>
+            <w:bottom w:val="single" w:color="auto" w:sz="4" w:space="0"/>
+            <w:right w:val="single" w:color="auto" w:sz="4" w:space="0"/>
+            <w:insideH w:val="single" w:color="auto" w:sz="4" w:space="0"/>
+            <w:insideV w:val="single" w:color="auto" w:sz="4" w:space="0"/>
+          </w:tblBorders>
+          <w:tblLayout w:type="fixed"/>
+          <w:tblCellMar>
+            <w:top w:w="0" w:type="dxa"/>
+            <w:left w:w="108" w:type="dxa"/>
+            <w:bottom w:w="0" w:type="dxa"/>
+            <w:right w:w="108" w:type="dxa"/>
+          </w:tblCellMar>
+        </w:tblPrEx>
+        <w:tc>
+          <w:tcPr>
+            <w:tcW w:w="1347" w:type="dxa"/>
+            <w:vAlign w:val="center"/>
+          </w:tcPr>
+          <w:p>
+            <w:pPr>
+              <w:numPr>
+                <w:ilvl w:val="0"/>
+                <w:numId w:val="0"/>
+              </w:numPr>
+              <w:ind w:left="0" w:leftChars="0" w:firstLine="0" w:firstLineChars="0"/>
+              <w:jc w:val="center"/>
+              <w:rPr>
+                <w:rFonts w:hint="default"/>
+                <w:sz w:val="21"/>
+                <w:szCs w:val="24"/>
+                <w:vertAlign w:val="baseline"/>
+                <w:lang w:val="en-US" w:eastAsia="zh-CN"/>
+              </w:rPr>
+            </w:pPr>
+            <w:r>
+              <w:rPr>
+                <w:rFonts w:hint="eastAsia"/>
+                <w:sz w:val="21"/>
+                <w:szCs w:val="24"/>
+                <w:vertAlign w:val="baseline"/>
+                <w:lang w:val="en-US" w:eastAsia="zh-CN"/>
+              </w:rPr>
+              <w:t>代码</w:t>
+            </w:r>
+          </w:p>
+        </w:tc>
+        <w:tc>
+          <w:tcPr>
+            <w:tcW w:w="7175" w:type="dxa"/>
+          </w:tcPr>
+          <w:p>
+            <w:pPr>
+              <w:numPr>
+                <w:ilvl w:val="0"/>
+                <w:numId w:val="0"/>
+              </w:numPr>
+              <w:jc w:val="both"/>
+            </w:pPr>
+            <w:r>
+              <w:drawing>
+                <wp:inline distT="0" distB="0" distL="114300" distR="114300">
+                  <wp:extent cx="2435225" cy="4612640"/>
+                  <wp:effectExtent l="0" t="0" r="3175" b="16510"/>
+                  <wp:docPr id="35" name="图片 1"/>
+                  <wp:cNvGraphicFramePr>
+                    <a:graphicFrameLocks xmlns:a="http://schemas.openxmlformats.org/drawingml/2006/main" noChangeAspect="1"/>
+                  </wp:cNvGraphicFramePr>
+                  <a:graphic xmlns:a="http://schemas.openxmlformats.org/drawingml/2006/main">
+                    <a:graphicData uri="http://schemas.openxmlformats.org/drawingml/2006/picture">
+                      <pic:pic xmlns:pic="http://schemas.openxmlformats.org/drawingml/2006/picture">
+                        <pic:nvPicPr>
+                          <pic:cNvPr id="35" name="图片 1"/>
+                          <pic:cNvPicPr>
+                            <a:picLocks noChangeAspect="1"/>
+                          </pic:cNvPicPr>
+                        </pic:nvPicPr>
+                        <pic:blipFill>
+                          <a:blip r:embed="rId21"/>
+                          <a:stretch>
+                            <a:fillRect/>
+                          </a:stretch>
+                        </pic:blipFill>
+                        <pic:spPr>
+                          <a:xfrm>
+                            <a:off x="0" y="0"/>
+                            <a:ext cx="2435225" cy="4612640"/>
+                          </a:xfrm>
+                          <a:prstGeom prst="rect">
+                            <a:avLst/>
+                          </a:prstGeom>
+                          <a:noFill/>
+                          <a:ln>
+                            <a:noFill/>
+                          </a:ln>
+                        </pic:spPr>
+                      </pic:pic>
+                    </a:graphicData>
+                  </a:graphic>
+                </wp:inline>
+              </w:drawing>
+            </w:r>
+            <w:r>
+              <w:drawing>
+                <wp:inline distT="0" distB="0" distL="114300" distR="114300">
+                  <wp:extent cx="2957830" cy="3293745"/>
+                  <wp:effectExtent l="0" t="0" r="13970" b="1905"/>
+                  <wp:docPr id="36" name="图片 2"/>
+                  <wp:cNvGraphicFramePr>
+                    <a:graphicFrameLocks xmlns:a="http://schemas.openxmlformats.org/drawingml/2006/main" noChangeAspect="1"/>
+                  </wp:cNvGraphicFramePr>
+                  <a:graphic xmlns:a="http://schemas.openxmlformats.org/drawingml/2006/main">
+                    <a:graphicData uri="http://schemas.openxmlformats.org/drawingml/2006/picture">
+                      <pic:pic xmlns:pic="http://schemas.openxmlformats.org/drawingml/2006/picture">
+                        <pic:nvPicPr>
+                          <pic:cNvPr id="36" name="图片 2"/>
+                          <pic:cNvPicPr>
+                            <a:picLocks noChangeAspect="1"/>
+                          </pic:cNvPicPr>
+                        </pic:nvPicPr>
+                        <pic:blipFill>
+                          <a:blip r:embed="rId22"/>
+                          <a:stretch>
+                            <a:fillRect/>
+                          </a:stretch>
+                        </pic:blipFill>
+                        <pic:spPr>
+                          <a:xfrm>
+                            <a:off x="0" y="0"/>
+                            <a:ext cx="2957830" cy="3293745"/>
+                          </a:xfrm>
+                          <a:prstGeom prst="rect">
+                            <a:avLst/>
+                          </a:prstGeom>
+                          <a:noFill/>
+                          <a:ln>
+                            <a:noFill/>
+                          </a:ln>
+                        </pic:spPr>
+                      </pic:pic>
+                    </a:graphicData>
+                  </a:graphic>
+                </wp:inline>
+              </w:drawing>
             </w:r>
             <w:bookmarkStart w:id="0" w:name="_GoBack"/>
             <w:bookmarkEnd w:id="0"/>
-            <w:r>
-              <w:rPr>
-                <w:rFonts w:hint="eastAsia"/>
-                <w:lang w:val="en-US" w:eastAsia="zh-CN"/>
-              </w:rPr>
-              <w:t>t</w:t>
+          </w:p>
+        </w:tc>
+      </w:tr>
+      <w:tr>
+        <w:tblPrEx>
+          <w:tblBorders>
+            <w:top w:val="single" w:color="auto" w:sz="4" w:space="0"/>
+            <w:left w:val="single" w:color="auto" w:sz="4" w:space="0"/>
+            <w:bottom w:val="single" w:color="auto" w:sz="4" w:space="0"/>
+            <w:right w:val="single" w:color="auto" w:sz="4" w:space="0"/>
+            <w:insideH w:val="single" w:color="auto" w:sz="4" w:space="0"/>
+            <w:insideV w:val="single" w:color="auto" w:sz="4" w:space="0"/>
+          </w:tblBorders>
+          <w:tblLayout w:type="fixed"/>
+          <w:tblCellMar>
+            <w:top w:w="0" w:type="dxa"/>
+            <w:left w:w="108" w:type="dxa"/>
+            <w:bottom w:w="0" w:type="dxa"/>
+            <w:right w:w="108" w:type="dxa"/>
+          </w:tblCellMar>
+        </w:tblPrEx>
+        <w:tc>
+          <w:tcPr>
+            <w:tcW w:w="1347" w:type="dxa"/>
+            <w:vAlign w:val="center"/>
+          </w:tcPr>
+          <w:p>
+            <w:pPr>
+              <w:numPr>
+                <w:ilvl w:val="0"/>
+                <w:numId w:val="0"/>
+              </w:numPr>
+              <w:ind w:left="0" w:leftChars="0" w:firstLine="0" w:firstLineChars="0"/>
+              <w:jc w:val="center"/>
+              <w:rPr>
+                <w:rFonts w:hint="eastAsia"/>
+                <w:sz w:val="21"/>
+                <w:szCs w:val="24"/>
+                <w:vertAlign w:val="baseline"/>
+                <w:lang w:val="en-US" w:eastAsia="zh-CN"/>
+              </w:rPr>
+            </w:pPr>
+            <w:r>
+              <w:rPr>
+                <w:rFonts w:hint="eastAsia"/>
+                <w:sz w:val="21"/>
+                <w:szCs w:val="24"/>
+                <w:vertAlign w:val="baseline"/>
+                <w:lang w:val="en-US" w:eastAsia="zh-CN"/>
+              </w:rPr>
+              <w:t>类名</w:t>
+            </w:r>
+          </w:p>
+        </w:tc>
+        <w:tc>
+          <w:tcPr>
+            <w:tcW w:w="7175" w:type="dxa"/>
+          </w:tcPr>
+          <w:p>
+            <w:pPr>
+              <w:numPr>
+                <w:ilvl w:val="0"/>
+                <w:numId w:val="0"/>
+              </w:numPr>
+              <w:jc w:val="both"/>
+              <w:rPr>
+                <w:rFonts w:hint="default"/>
+                <w:lang w:val="en-US" w:eastAsia="zh-CN"/>
+              </w:rPr>
+            </w:pPr>
+            <w:r>
+              <w:rPr>
+                <w:rFonts w:hint="eastAsia"/>
+                <w:lang w:val="en-US" w:eastAsia="zh-CN"/>
+              </w:rPr>
+              <w:t>Hint</w:t>
             </w:r>
           </w:p>
         </w:tc>
@@ -4718,7 +5022,7 @@
                           </pic:cNvPicPr>
                         </pic:nvPicPr>
                         <pic:blipFill>
-                          <a:blip r:embed="rId21"/>
+                          <a:blip r:embed="rId23"/>
                           <a:stretch>
                             <a:fillRect/>
                           </a:stretch>
@@ -4984,7 +5288,7 @@
                           </pic:cNvPicPr>
                         </pic:nvPicPr>
                         <pic:blipFill>
-                          <a:blip r:embed="rId22"/>
+                          <a:blip r:embed="rId24"/>
                           <a:stretch>
                             <a:fillRect/>
                           </a:stretch>
@@ -5036,7 +5340,7 @@
                           </pic:cNvPicPr>
                         </pic:nvPicPr>
                         <pic:blipFill>
-                          <a:blip r:embed="rId23"/>
+                          <a:blip r:embed="rId25"/>
                           <a:stretch>
                             <a:fillRect/>
                           </a:stretch>
@@ -5318,7 +5622,7 @@
                           </pic:cNvPicPr>
                         </pic:nvPicPr>
                         <pic:blipFill>
-                          <a:blip r:embed="rId24"/>
+                          <a:blip r:embed="rId26"/>
                           <a:stretch>
                             <a:fillRect/>
                           </a:stretch>
@@ -5638,7 +5942,7 @@
                           </pic:cNvPicPr>
                         </pic:nvPicPr>
                         <pic:blipFill>
-                          <a:blip r:embed="rId25"/>
+                          <a:blip r:embed="rId27"/>
                           <a:stretch>
                             <a:fillRect/>
                           </a:stretch>
@@ -6419,7 +6723,7 @@
                           </pic:cNvPicPr>
                         </pic:nvPicPr>
                         <pic:blipFill>
-                          <a:blip r:embed="rId26"/>
+                          <a:blip r:embed="rId28"/>
                           <a:stretch>
                             <a:fillRect/>
                           </a:stretch>
@@ -6484,7 +6788,7 @@
                           </pic:cNvPicPr>
                         </pic:nvPicPr>
                         <pic:blipFill>
-                          <a:blip r:embed="rId27"/>
+                          <a:blip r:embed="rId29"/>
                           <a:stretch>
                             <a:fillRect/>
                           </a:stretch>
@@ -6664,7 +6968,7 @@
                           </pic:cNvPicPr>
                         </pic:nvPicPr>
                         <pic:blipFill>
-                          <a:blip r:embed="rId28"/>
+                          <a:blip r:embed="rId30"/>
                           <a:stretch>
                             <a:fillRect/>
                           </a:stretch>
@@ -6729,7 +7033,7 @@
                           </pic:cNvPicPr>
                         </pic:nvPicPr>
                         <pic:blipFill>
-                          <a:blip r:embed="rId29"/>
+                          <a:blip r:embed="rId31"/>
                           <a:stretch>
                             <a:fillRect/>
                           </a:stretch>
@@ -6909,7 +7213,7 @@
                           </pic:cNvPicPr>
                         </pic:nvPicPr>
                         <pic:blipFill>
-                          <a:blip r:embed="rId30"/>
+                          <a:blip r:embed="rId32"/>
                           <a:stretch>
                             <a:fillRect/>
                           </a:stretch>
@@ -6974,7 +7278,7 @@
                           </pic:cNvPicPr>
                         </pic:nvPicPr>
                         <pic:blipFill>
-                          <a:blip r:embed="rId31"/>
+                          <a:blip r:embed="rId33"/>
                           <a:stretch>
                             <a:fillRect/>
                           </a:stretch>
@@ -7154,7 +7458,7 @@
                           </pic:cNvPicPr>
                         </pic:nvPicPr>
                         <pic:blipFill>
-                          <a:blip r:embed="rId32"/>
+                          <a:blip r:embed="rId34"/>
                           <a:stretch>
                             <a:fillRect/>
                           </a:stretch>
@@ -7219,7 +7523,7 @@
                           </pic:cNvPicPr>
                         </pic:nvPicPr>
                         <pic:blipFill>
-                          <a:blip r:embed="rId33"/>
+                          <a:blip r:embed="rId35"/>
                           <a:stretch>
                             <a:fillRect/>
                           </a:stretch>
@@ -7399,7 +7703,7 @@
                           </pic:cNvPicPr>
                         </pic:nvPicPr>
                         <pic:blipFill>
-                          <a:blip r:embed="rId34"/>
+                          <a:blip r:embed="rId36"/>
                           <a:stretch>
                             <a:fillRect/>
                           </a:stretch>
@@ -7464,7 +7768,7 @@
                           </pic:cNvPicPr>
                         </pic:nvPicPr>
                         <pic:blipFill>
-                          <a:blip r:embed="rId35"/>
+                          <a:blip r:embed="rId37"/>
                           <a:stretch>
                             <a:fillRect/>
                           </a:stretch>
@@ -7644,7 +7948,7 @@
                           </pic:cNvPicPr>
                         </pic:nvPicPr>
                         <pic:blipFill>
-                          <a:blip r:embed="rId36"/>
+                          <a:blip r:embed="rId38"/>
                           <a:stretch>
                             <a:fillRect/>
                           </a:stretch>
@@ -7709,7 +8013,7 @@
                           </pic:cNvPicPr>
                         </pic:nvPicPr>
                         <pic:blipFill>
-                          <a:blip r:embed="rId37"/>
+                          <a:blip r:embed="rId39"/>
                           <a:stretch>
                             <a:fillRect/>
                           </a:stretch>
@@ -7889,7 +8193,7 @@
                           </pic:cNvPicPr>
                         </pic:nvPicPr>
                         <pic:blipFill>
-                          <a:blip r:embed="rId38"/>
+                          <a:blip r:embed="rId40"/>
                           <a:stretch>
                             <a:fillRect/>
                           </a:stretch>
@@ -8101,7 +8405,7 @@
                           </pic:cNvPicPr>
                         </pic:nvPicPr>
                         <pic:blipFill>
-                          <a:blip r:embed="rId39"/>
+                          <a:blip r:embed="rId41"/>
                           <a:stretch>
                             <a:fillRect/>
                           </a:stretch>
@@ -8166,7 +8470,7 @@
                           </pic:cNvPicPr>
                         </pic:nvPicPr>
                         <pic:blipFill>
-                          <a:blip r:embed="rId40"/>
+                          <a:blip r:embed="rId42"/>
                           <a:stretch>
                             <a:fillRect/>
                           </a:stretch>
@@ -8346,7 +8650,7 @@
                           </pic:cNvPicPr>
                         </pic:nvPicPr>
                         <pic:blipFill>
-                          <a:blip r:embed="rId41"/>
+                          <a:blip r:embed="rId43"/>
                           <a:stretch>
                             <a:fillRect/>
                           </a:stretch>
@@ -8411,7 +8715,7 @@
                           </pic:cNvPicPr>
                         </pic:nvPicPr>
                         <pic:blipFill>
-                          <a:blip r:embed="rId42"/>
+                          <a:blip r:embed="rId44"/>
                           <a:stretch>
                             <a:fillRect/>
                           </a:stretch>
@@ -8591,7 +8895,7 @@
                           </pic:cNvPicPr>
                         </pic:nvPicPr>
                         <pic:blipFill>
-                          <a:blip r:embed="rId43"/>
+                          <a:blip r:embed="rId45"/>
                           <a:stretch>
                             <a:fillRect/>
                           </a:stretch>
@@ -8656,7 +8960,7 @@
                           </pic:cNvPicPr>
                         </pic:nvPicPr>
                         <pic:blipFill>
-                          <a:blip r:embed="rId44"/>
+                          <a:blip r:embed="rId46"/>
                           <a:stretch>
                             <a:fillRect/>
                           </a:stretch>
@@ -8897,7 +9201,7 @@
                           </pic:cNvPicPr>
                         </pic:nvPicPr>
                         <pic:blipFill>
-                          <a:blip r:embed="rId45"/>
+                          <a:blip r:embed="rId47"/>
                           <a:stretch>
                             <a:fillRect/>
                           </a:stretch>
@@ -9012,7 +9316,7 @@
                           </pic:cNvPicPr>
                         </pic:nvPicPr>
                         <pic:blipFill>
-                          <a:blip r:embed="rId46"/>
+                          <a:blip r:embed="rId48"/>
                           <a:stretch>
                             <a:fillRect/>
                           </a:stretch>

--- a/document/软件设计文档(SDS).docx
+++ b/document/软件设计文档(SDS).docx
@@ -3168,14 +3168,6 @@
       </w:tr>
       <w:tr>
         <w:tblPrEx>
-          <w:tblBorders>
-            <w:top w:val="single" w:color="auto" w:sz="4" w:space="0"/>
-            <w:left w:val="single" w:color="auto" w:sz="4" w:space="0"/>
-            <w:bottom w:val="single" w:color="auto" w:sz="4" w:space="0"/>
-            <w:right w:val="single" w:color="auto" w:sz="4" w:space="0"/>
-            <w:insideH w:val="single" w:color="auto" w:sz="4" w:space="0"/>
-            <w:insideV w:val="single" w:color="auto" w:sz="4" w:space="0"/>
-          </w:tblBorders>
           <w:tblLayout w:type="fixed"/>
           <w:tblCellMar>
             <w:top w:w="0" w:type="dxa"/>
@@ -4779,8 +4771,6 @@
                 </wp:inline>
               </w:drawing>
             </w:r>
-            <w:bookmarkStart w:id="0" w:name="_GoBack"/>
-            <w:bookmarkEnd w:id="0"/>
           </w:p>
         </w:tc>
       </w:tr>
@@ -9441,6 +9431,72 @@
           <w:lang w:val="en-US" w:eastAsia="zh-CN"/>
         </w:rPr>
       </w:pPr>
+    </w:p>
+    <w:p>
+      <w:pPr>
+        <w:numPr>
+          <w:ilvl w:val="0"/>
+          <w:numId w:val="1"/>
+        </w:numPr>
+        <w:ind w:left="0" w:leftChars="0" w:firstLine="0" w:firstLineChars="0"/>
+        <w:jc w:val="both"/>
+        <w:rPr>
+          <w:rFonts w:hint="default"/>
+          <w:sz w:val="24"/>
+          <w:szCs w:val="32"/>
+          <w:lang w:val="en-US" w:eastAsia="zh-CN"/>
+        </w:rPr>
+      </w:pPr>
+      <w:r>
+        <w:rPr>
+          <w:rFonts w:hint="eastAsia"/>
+          <w:sz w:val="24"/>
+          <w:szCs w:val="32"/>
+          <w:lang w:val="en-US" w:eastAsia="zh-CN"/>
+        </w:rPr>
+        <w:t>特别说明</w:t>
+      </w:r>
+    </w:p>
+    <w:p>
+      <w:pPr>
+        <w:numPr>
+          <w:numId w:val="0"/>
+        </w:numPr>
+        <w:ind w:leftChars="0"/>
+        <w:jc w:val="both"/>
+        <w:rPr>
+          <w:rFonts w:hint="default"/>
+          <w:sz w:val="24"/>
+          <w:szCs w:val="32"/>
+          <w:lang w:val="en-US" w:eastAsia="zh-CN"/>
+        </w:rPr>
+      </w:pPr>
+    </w:p>
+    <w:p>
+      <w:pPr>
+        <w:numPr>
+          <w:numId w:val="0"/>
+        </w:numPr>
+        <w:ind w:leftChars="0"/>
+        <w:jc w:val="both"/>
+        <w:rPr>
+          <w:rFonts w:hint="default"/>
+          <w:sz w:val="21"/>
+          <w:szCs w:val="24"/>
+          <w:lang w:val="en-US" w:eastAsia="zh-CN"/>
+        </w:rPr>
+      </w:pPr>
+      <w:r>
+        <w:rPr>
+          <w:rFonts w:hint="eastAsia"/>
+          <w:sz w:val="21"/>
+          <w:szCs w:val="24"/>
+          <w:lang w:val="en-US" w:eastAsia="zh-CN"/>
+        </w:rPr>
+        <w:t>本项目使用现代操作系统应用开发的期末项目作为本课程设计，代码和文档均为本小组成员原创。</w:t>
+      </w:r>
+      <w:bookmarkStart w:id="0" w:name="_GoBack"/>
+      <w:bookmarkEnd w:id="0"/>
     </w:p>
     <w:sectPr>
       <w:pgSz w:w="11906" w:h="16838"/>

--- a/document/软件设计文档(SDS).docx
+++ b/document/软件设计文档(SDS).docx
@@ -1275,7 +1275,7 @@
     <w:tbl>
       <w:tblPr>
         <w:tblStyle w:val="3"/>
-        <w:tblW w:w="8522" w:type="dxa"/>
+        <w:tblW w:w="8525" w:type="dxa"/>
         <w:tblInd w:w="0" w:type="dxa"/>
         <w:tblBorders>
           <w:top w:val="single" w:color="auto" w:sz="4" w:space="0"/>
@@ -1294,7 +1294,8 @@
         </w:tblCellMar>
       </w:tblPr>
       <w:tblGrid>
-        <w:gridCol w:w="8522"/>
+        <w:gridCol w:w="2827"/>
+        <w:gridCol w:w="5698"/>
       </w:tblGrid>
       <w:tr>
         <w:tblPrEx>
@@ -1316,7 +1317,7 @@
         </w:tblPrEx>
         <w:tc>
           <w:tcPr>
-            <w:tcW w:w="8522" w:type="dxa"/>
+            <w:tcW w:w="2827" w:type="dxa"/>
             <w:vAlign w:val="center"/>
           </w:tcPr>
           <w:p>
@@ -1327,16 +1328,42 @@
               </w:numPr>
               <w:jc w:val="center"/>
               <w:rPr>
-                <w:rFonts w:hint="eastAsia" w:eastAsiaTheme="minorEastAsia"/>
-                <w:lang w:val="en-US" w:eastAsia="zh-CN"/>
-              </w:rPr>
-            </w:pPr>
-            <w:r>
-              <w:rPr>
-                <w:rFonts w:hint="eastAsia"/>
-                <w:lang w:val="en-US" w:eastAsia="zh-CN"/>
-              </w:rPr>
-              <w:t>代码分析</w:t>
+                <w:rFonts w:hint="default" w:eastAsiaTheme="minorEastAsia"/>
+                <w:lang w:val="en-US" w:eastAsia="zh-CN"/>
+              </w:rPr>
+            </w:pPr>
+            <w:r>
+              <w:rPr>
+                <w:rFonts w:hint="eastAsia"/>
+                <w:lang w:val="en-US" w:eastAsia="zh-CN"/>
+              </w:rPr>
+              <w:t>基本块结构</w:t>
+            </w:r>
+          </w:p>
+        </w:tc>
+        <w:tc>
+          <w:tcPr>
+            <w:tcW w:w="5698" w:type="dxa"/>
+            <w:vAlign w:val="center"/>
+          </w:tcPr>
+          <w:p>
+            <w:pPr>
+              <w:numPr>
+                <w:ilvl w:val="0"/>
+                <w:numId w:val="0"/>
+              </w:numPr>
+              <w:jc w:val="center"/>
+              <w:rPr>
+                <w:rFonts w:hint="default"/>
+                <w:lang w:val="en-US" w:eastAsia="zh-CN"/>
+              </w:rPr>
+            </w:pPr>
+            <w:r>
+              <w:rPr>
+                <w:rFonts w:hint="eastAsia"/>
+                <w:lang w:val="en-US" w:eastAsia="zh-CN"/>
+              </w:rPr>
+              <w:t>代码示例</w:t>
             </w:r>
           </w:p>
         </w:tc>
@@ -1361,34 +1388,40 @@
         </w:tblPrEx>
         <w:tc>
           <w:tcPr>
-            <w:tcW w:w="8522" w:type="dxa"/>
-          </w:tcPr>
-          <w:p>
-            <w:pPr>
-              <w:numPr>
-                <w:ilvl w:val="0"/>
-                <w:numId w:val="9"/>
-              </w:numPr>
-              <w:jc w:val="both"/>
-              <w:rPr>
-                <w:rFonts w:hint="default"/>
-                <w:sz w:val="21"/>
-                <w:szCs w:val="24"/>
-                <w:vertAlign w:val="baseline"/>
-                <w:lang w:val="en-US" w:eastAsia="zh-CN"/>
-              </w:rPr>
-            </w:pPr>
-            <w:r>
-              <w:rPr>
-                <w:rFonts w:hint="eastAsia"/>
-                <w:sz w:val="21"/>
-                <w:szCs w:val="24"/>
-                <w:vertAlign w:val="baseline"/>
-                <w:lang w:val="en-US" w:eastAsia="zh-CN"/>
-              </w:rPr>
-              <w:t>渲染基础场景</w:t>
-            </w:r>
-          </w:p>
+            <w:tcW w:w="2827" w:type="dxa"/>
+            <w:vAlign w:val="center"/>
+          </w:tcPr>
+          <w:p>
+            <w:pPr>
+              <w:numPr>
+                <w:ilvl w:val="0"/>
+                <w:numId w:val="0"/>
+              </w:numPr>
+              <w:jc w:val="center"/>
+              <w:rPr>
+                <w:rFonts w:hint="default"/>
+                <w:sz w:val="21"/>
+                <w:szCs w:val="24"/>
+                <w:vertAlign w:val="baseline"/>
+                <w:lang w:val="en-US" w:eastAsia="zh-CN"/>
+              </w:rPr>
+            </w:pPr>
+            <w:r>
+              <w:rPr>
+                <w:rFonts w:hint="eastAsia"/>
+                <w:sz w:val="21"/>
+                <w:szCs w:val="24"/>
+                <w:vertAlign w:val="baseline"/>
+                <w:lang w:val="en-US" w:eastAsia="zh-CN"/>
+              </w:rPr>
+              <w:t>顺序结构</w:t>
+            </w:r>
+          </w:p>
+        </w:tc>
+        <w:tc>
+          <w:tcPr>
+            <w:tcW w:w="5698" w:type="dxa"/>
+          </w:tcPr>
           <w:p>
             <w:pPr>
               <w:numPr>
@@ -1407,9 +1440,9 @@
             <w:r>
               <w:drawing>
                 <wp:inline distT="0" distB="0" distL="114300" distR="114300">
-                  <wp:extent cx="1028065" cy="432435"/>
-                  <wp:effectExtent l="0" t="0" r="635" b="5715"/>
-                  <wp:docPr id="13" name="图片 11"/>
+                  <wp:extent cx="3477260" cy="506730"/>
+                  <wp:effectExtent l="0" t="0" r="8890" b="7620"/>
+                  <wp:docPr id="47" name="图片 5"/>
                   <wp:cNvGraphicFramePr>
                     <a:graphicFrameLocks xmlns:a="http://schemas.openxmlformats.org/drawingml/2006/main" noChangeAspect="1"/>
                   </wp:cNvGraphicFramePr>
@@ -1417,7 +1450,7 @@
                     <a:graphicData uri="http://schemas.openxmlformats.org/drawingml/2006/picture">
                       <pic:pic xmlns:pic="http://schemas.openxmlformats.org/drawingml/2006/picture">
                         <pic:nvPicPr>
-                          <pic:cNvPr id="13" name="图片 11"/>
+                          <pic:cNvPr id="47" name="图片 5"/>
                           <pic:cNvPicPr>
                             <a:picLocks noChangeAspect="1"/>
                           </pic:cNvPicPr>
@@ -1431,602 +1464,7 @@
                         <pic:spPr>
                           <a:xfrm>
                             <a:off x="0" y="0"/>
-                            <a:ext cx="1028065" cy="432435"/>
-                          </a:xfrm>
-                          <a:prstGeom prst="rect">
-                            <a:avLst/>
-                          </a:prstGeom>
-                          <a:noFill/>
-                          <a:ln>
-                            <a:noFill/>
-                          </a:ln>
-                        </pic:spPr>
-                      </pic:pic>
-                    </a:graphicData>
-                  </a:graphic>
-                </wp:inline>
-              </w:drawing>
-            </w:r>
-          </w:p>
-          <w:p>
-            <w:pPr>
-              <w:numPr>
-                <w:ilvl w:val="0"/>
-                <w:numId w:val="9"/>
-              </w:numPr>
-              <w:jc w:val="both"/>
-              <w:rPr>
-                <w:rFonts w:hint="default"/>
-                <w:sz w:val="21"/>
-                <w:szCs w:val="24"/>
-                <w:vertAlign w:val="baseline"/>
-                <w:lang w:val="en-US" w:eastAsia="zh-CN"/>
-              </w:rPr>
-            </w:pPr>
-            <w:r>
-              <w:rPr>
-                <w:rFonts w:hint="eastAsia"/>
-                <w:sz w:val="21"/>
-                <w:szCs w:val="24"/>
-                <w:vertAlign w:val="baseline"/>
-                <w:lang w:val="en-US" w:eastAsia="zh-CN"/>
-              </w:rPr>
-              <w:t>获取当前游戏窗口的大小以及窗口原点</w:t>
-            </w:r>
-          </w:p>
-          <w:p>
-            <w:pPr>
-              <w:numPr>
-                <w:ilvl w:val="0"/>
-                <w:numId w:val="0"/>
-              </w:numPr>
-              <w:jc w:val="both"/>
-              <w:rPr>
-                <w:rFonts w:hint="default"/>
-                <w:sz w:val="21"/>
-                <w:szCs w:val="24"/>
-                <w:vertAlign w:val="baseline"/>
-                <w:lang w:val="en-US" w:eastAsia="zh-CN"/>
-              </w:rPr>
-            </w:pPr>
-            <w:r>
-              <w:drawing>
-                <wp:inline distT="0" distB="0" distL="114300" distR="114300">
-                  <wp:extent cx="3091180" cy="254635"/>
-                  <wp:effectExtent l="0" t="0" r="13970" b="12065"/>
-                  <wp:docPr id="14" name="图片 12"/>
-                  <wp:cNvGraphicFramePr>
-                    <a:graphicFrameLocks xmlns:a="http://schemas.openxmlformats.org/drawingml/2006/main" noChangeAspect="1"/>
-                  </wp:cNvGraphicFramePr>
-                  <a:graphic xmlns:a="http://schemas.openxmlformats.org/drawingml/2006/main">
-                    <a:graphicData uri="http://schemas.openxmlformats.org/drawingml/2006/picture">
-                      <pic:pic xmlns:pic="http://schemas.openxmlformats.org/drawingml/2006/picture">
-                        <pic:nvPicPr>
-                          <pic:cNvPr id="14" name="图片 12"/>
-                          <pic:cNvPicPr>
-                            <a:picLocks noChangeAspect="1"/>
-                          </pic:cNvPicPr>
-                        </pic:nvPicPr>
-                        <pic:blipFill>
-                          <a:blip r:embed="rId5"/>
-                          <a:stretch>
-                            <a:fillRect/>
-                          </a:stretch>
-                        </pic:blipFill>
-                        <pic:spPr>
-                          <a:xfrm>
-                            <a:off x="0" y="0"/>
-                            <a:ext cx="3091180" cy="254635"/>
-                          </a:xfrm>
-                          <a:prstGeom prst="rect">
-                            <a:avLst/>
-                          </a:prstGeom>
-                          <a:noFill/>
-                          <a:ln>
-                            <a:noFill/>
-                          </a:ln>
-                        </pic:spPr>
-                      </pic:pic>
-                    </a:graphicData>
-                  </a:graphic>
-                </wp:inline>
-              </w:drawing>
-            </w:r>
-          </w:p>
-          <w:p>
-            <w:pPr>
-              <w:numPr>
-                <w:ilvl w:val="0"/>
-                <w:numId w:val="9"/>
-              </w:numPr>
-              <w:jc w:val="both"/>
-              <w:rPr>
-                <w:rFonts w:hint="default"/>
-                <w:sz w:val="21"/>
-                <w:szCs w:val="24"/>
-                <w:vertAlign w:val="baseline"/>
-                <w:lang w:val="en-US" w:eastAsia="zh-CN"/>
-              </w:rPr>
-            </w:pPr>
-            <w:r>
-              <w:rPr>
-                <w:rFonts w:hint="eastAsia"/>
-                <w:sz w:val="21"/>
-                <w:szCs w:val="24"/>
-                <w:vertAlign w:val="baseline"/>
-                <w:lang w:val="en-US" w:eastAsia="zh-CN"/>
-              </w:rPr>
-              <w:t>获取玩家基础信息</w:t>
-            </w:r>
-          </w:p>
-          <w:p>
-            <w:pPr>
-              <w:numPr>
-                <w:ilvl w:val="0"/>
-                <w:numId w:val="0"/>
-              </w:numPr>
-              <w:jc w:val="both"/>
-              <w:rPr>
-                <w:rFonts w:hint="default"/>
-                <w:sz w:val="21"/>
-                <w:szCs w:val="24"/>
-                <w:vertAlign w:val="baseline"/>
-                <w:lang w:val="en-US" w:eastAsia="zh-CN"/>
-              </w:rPr>
-            </w:pPr>
-            <w:r>
-              <w:drawing>
-                <wp:inline distT="0" distB="0" distL="114300" distR="114300">
-                  <wp:extent cx="2974340" cy="490220"/>
-                  <wp:effectExtent l="0" t="0" r="16510" b="5080"/>
-                  <wp:docPr id="15" name="图片 13"/>
-                  <wp:cNvGraphicFramePr>
-                    <a:graphicFrameLocks xmlns:a="http://schemas.openxmlformats.org/drawingml/2006/main" noChangeAspect="1"/>
-                  </wp:cNvGraphicFramePr>
-                  <a:graphic xmlns:a="http://schemas.openxmlformats.org/drawingml/2006/main">
-                    <a:graphicData uri="http://schemas.openxmlformats.org/drawingml/2006/picture">
-                      <pic:pic xmlns:pic="http://schemas.openxmlformats.org/drawingml/2006/picture">
-                        <pic:nvPicPr>
-                          <pic:cNvPr id="15" name="图片 13"/>
-                          <pic:cNvPicPr>
-                            <a:picLocks noChangeAspect="1"/>
-                          </pic:cNvPicPr>
-                        </pic:nvPicPr>
-                        <pic:blipFill>
-                          <a:blip r:embed="rId6"/>
-                          <a:stretch>
-                            <a:fillRect/>
-                          </a:stretch>
-                        </pic:blipFill>
-                        <pic:spPr>
-                          <a:xfrm>
-                            <a:off x="0" y="0"/>
-                            <a:ext cx="2974340" cy="490220"/>
-                          </a:xfrm>
-                          <a:prstGeom prst="rect">
-                            <a:avLst/>
-                          </a:prstGeom>
-                          <a:noFill/>
-                          <a:ln>
-                            <a:noFill/>
-                          </a:ln>
-                        </pic:spPr>
-                      </pic:pic>
-                    </a:graphicData>
-                  </a:graphic>
-                </wp:inline>
-              </w:drawing>
-            </w:r>
-          </w:p>
-          <w:p>
-            <w:pPr>
-              <w:numPr>
-                <w:ilvl w:val="0"/>
-                <w:numId w:val="9"/>
-              </w:numPr>
-              <w:jc w:val="both"/>
-              <w:rPr>
-                <w:rFonts w:hint="default"/>
-                <w:sz w:val="21"/>
-                <w:szCs w:val="24"/>
-                <w:vertAlign w:val="baseline"/>
-                <w:lang w:val="en-US" w:eastAsia="zh-CN"/>
-              </w:rPr>
-            </w:pPr>
-            <w:r>
-              <w:rPr>
-                <w:rFonts w:hint="eastAsia"/>
-                <w:sz w:val="21"/>
-                <w:szCs w:val="24"/>
-                <w:vertAlign w:val="baseline"/>
-                <w:lang w:val="en-US" w:eastAsia="zh-CN"/>
-              </w:rPr>
-              <w:t>创建玩家以及玩家的物品</w:t>
-            </w:r>
-          </w:p>
-          <w:p>
-            <w:pPr>
-              <w:numPr>
-                <w:ilvl w:val="0"/>
-                <w:numId w:val="0"/>
-              </w:numPr>
-              <w:jc w:val="both"/>
-              <w:rPr>
-                <w:rFonts w:hint="default"/>
-                <w:sz w:val="21"/>
-                <w:szCs w:val="24"/>
-                <w:vertAlign w:val="baseline"/>
-                <w:lang w:val="en-US" w:eastAsia="zh-CN"/>
-              </w:rPr>
-            </w:pPr>
-            <w:r>
-              <w:drawing>
-                <wp:inline distT="0" distB="0" distL="114300" distR="114300">
-                  <wp:extent cx="1260475" cy="241300"/>
-                  <wp:effectExtent l="0" t="0" r="15875" b="6350"/>
-                  <wp:docPr id="16" name="图片 14"/>
-                  <wp:cNvGraphicFramePr>
-                    <a:graphicFrameLocks xmlns:a="http://schemas.openxmlformats.org/drawingml/2006/main" noChangeAspect="1"/>
-                  </wp:cNvGraphicFramePr>
-                  <a:graphic xmlns:a="http://schemas.openxmlformats.org/drawingml/2006/main">
-                    <a:graphicData uri="http://schemas.openxmlformats.org/drawingml/2006/picture">
-                      <pic:pic xmlns:pic="http://schemas.openxmlformats.org/drawingml/2006/picture">
-                        <pic:nvPicPr>
-                          <pic:cNvPr id="16" name="图片 14"/>
-                          <pic:cNvPicPr>
-                            <a:picLocks noChangeAspect="1"/>
-                          </pic:cNvPicPr>
-                        </pic:nvPicPr>
-                        <pic:blipFill>
-                          <a:blip r:embed="rId7"/>
-                          <a:stretch>
-                            <a:fillRect/>
-                          </a:stretch>
-                        </pic:blipFill>
-                        <pic:spPr>
-                          <a:xfrm>
-                            <a:off x="0" y="0"/>
-                            <a:ext cx="1260475" cy="241300"/>
-                          </a:xfrm>
-                          <a:prstGeom prst="rect">
-                            <a:avLst/>
-                          </a:prstGeom>
-                          <a:noFill/>
-                          <a:ln>
-                            <a:noFill/>
-                          </a:ln>
-                        </pic:spPr>
-                      </pic:pic>
-                    </a:graphicData>
-                  </a:graphic>
-                </wp:inline>
-              </w:drawing>
-            </w:r>
-          </w:p>
-          <w:p>
-            <w:pPr>
-              <w:numPr>
-                <w:ilvl w:val="0"/>
-                <w:numId w:val="9"/>
-              </w:numPr>
-              <w:jc w:val="both"/>
-              <w:rPr>
-                <w:rFonts w:hint="default"/>
-                <w:sz w:val="21"/>
-                <w:szCs w:val="24"/>
-                <w:vertAlign w:val="baseline"/>
-                <w:lang w:val="en-US" w:eastAsia="zh-CN"/>
-              </w:rPr>
-            </w:pPr>
-            <w:r>
-              <w:rPr>
-                <w:rFonts w:hint="eastAsia"/>
-                <w:sz w:val="21"/>
-                <w:szCs w:val="24"/>
-                <w:vertAlign w:val="baseline"/>
-                <w:lang w:val="en-US" w:eastAsia="zh-CN"/>
-              </w:rPr>
-              <w:t>创建游戏场景以及事件监听器</w:t>
-            </w:r>
-          </w:p>
-          <w:p>
-            <w:pPr>
-              <w:numPr>
-                <w:ilvl w:val="0"/>
-                <w:numId w:val="0"/>
-              </w:numPr>
-              <w:jc w:val="both"/>
-              <w:rPr>
-                <w:rFonts w:hint="default"/>
-                <w:sz w:val="21"/>
-                <w:szCs w:val="24"/>
-                <w:vertAlign w:val="baseline"/>
-                <w:lang w:val="en-US" w:eastAsia="zh-CN"/>
-              </w:rPr>
-            </w:pPr>
-            <w:r>
-              <w:drawing>
-                <wp:inline distT="0" distB="0" distL="114300" distR="114300">
-                  <wp:extent cx="1200785" cy="429895"/>
-                  <wp:effectExtent l="0" t="0" r="18415" b="8255"/>
-                  <wp:docPr id="17" name="图片 15"/>
-                  <wp:cNvGraphicFramePr>
-                    <a:graphicFrameLocks xmlns:a="http://schemas.openxmlformats.org/drawingml/2006/main" noChangeAspect="1"/>
-                  </wp:cNvGraphicFramePr>
-                  <a:graphic xmlns:a="http://schemas.openxmlformats.org/drawingml/2006/main">
-                    <a:graphicData uri="http://schemas.openxmlformats.org/drawingml/2006/picture">
-                      <pic:pic xmlns:pic="http://schemas.openxmlformats.org/drawingml/2006/picture">
-                        <pic:nvPicPr>
-                          <pic:cNvPr id="17" name="图片 15"/>
-                          <pic:cNvPicPr>
-                            <a:picLocks noChangeAspect="1"/>
-                          </pic:cNvPicPr>
-                        </pic:nvPicPr>
-                        <pic:blipFill>
-                          <a:blip r:embed="rId8"/>
-                          <a:stretch>
-                            <a:fillRect/>
-                          </a:stretch>
-                        </pic:blipFill>
-                        <pic:spPr>
-                          <a:xfrm>
-                            <a:off x="0" y="0"/>
-                            <a:ext cx="1200785" cy="429895"/>
-                          </a:xfrm>
-                          <a:prstGeom prst="rect">
-                            <a:avLst/>
-                          </a:prstGeom>
-                          <a:noFill/>
-                          <a:ln>
-                            <a:noFill/>
-                          </a:ln>
-                        </pic:spPr>
-                      </pic:pic>
-                    </a:graphicData>
-                  </a:graphic>
-                </wp:inline>
-              </w:drawing>
-            </w:r>
-          </w:p>
-          <w:p>
-            <w:pPr>
-              <w:numPr>
-                <w:ilvl w:val="0"/>
-                <w:numId w:val="9"/>
-              </w:numPr>
-              <w:jc w:val="both"/>
-              <w:rPr>
-                <w:rFonts w:hint="default"/>
-                <w:sz w:val="21"/>
-                <w:szCs w:val="24"/>
-                <w:vertAlign w:val="baseline"/>
-                <w:lang w:val="en-US" w:eastAsia="zh-CN"/>
-              </w:rPr>
-            </w:pPr>
-            <w:r>
-              <w:rPr>
-                <w:rFonts w:hint="eastAsia"/>
-                <w:sz w:val="21"/>
-                <w:szCs w:val="24"/>
-                <w:vertAlign w:val="baseline"/>
-                <w:lang w:val="en-US" w:eastAsia="zh-CN"/>
-              </w:rPr>
-              <w:t>创建轮询事件监听器</w:t>
-            </w:r>
-          </w:p>
-          <w:p>
-            <w:pPr>
-              <w:numPr>
-                <w:ilvl w:val="0"/>
-                <w:numId w:val="0"/>
-              </w:numPr>
-              <w:jc w:val="both"/>
-              <w:rPr>
-                <w:rFonts w:hint="default"/>
-                <w:sz w:val="21"/>
-                <w:szCs w:val="24"/>
-                <w:vertAlign w:val="baseline"/>
-                <w:lang w:val="en-US" w:eastAsia="zh-CN"/>
-              </w:rPr>
-            </w:pPr>
-            <w:r>
-              <w:drawing>
-                <wp:inline distT="0" distB="0" distL="114300" distR="114300">
-                  <wp:extent cx="4161790" cy="332740"/>
-                  <wp:effectExtent l="0" t="0" r="10160" b="10160"/>
-                  <wp:docPr id="18" name="图片 16"/>
-                  <wp:cNvGraphicFramePr>
-                    <a:graphicFrameLocks xmlns:a="http://schemas.openxmlformats.org/drawingml/2006/main" noChangeAspect="1"/>
-                  </wp:cNvGraphicFramePr>
-                  <a:graphic xmlns:a="http://schemas.openxmlformats.org/drawingml/2006/main">
-                    <a:graphicData uri="http://schemas.openxmlformats.org/drawingml/2006/picture">
-                      <pic:pic xmlns:pic="http://schemas.openxmlformats.org/drawingml/2006/picture">
-                        <pic:nvPicPr>
-                          <pic:cNvPr id="18" name="图片 16"/>
-                          <pic:cNvPicPr>
-                            <a:picLocks noChangeAspect="1"/>
-                          </pic:cNvPicPr>
-                        </pic:nvPicPr>
-                        <pic:blipFill>
-                          <a:blip r:embed="rId9"/>
-                          <a:stretch>
-                            <a:fillRect/>
-                          </a:stretch>
-                        </pic:blipFill>
-                        <pic:spPr>
-                          <a:xfrm>
-                            <a:off x="0" y="0"/>
-                            <a:ext cx="4161790" cy="332740"/>
-                          </a:xfrm>
-                          <a:prstGeom prst="rect">
-                            <a:avLst/>
-                          </a:prstGeom>
-                          <a:noFill/>
-                          <a:ln>
-                            <a:noFill/>
-                          </a:ln>
-                        </pic:spPr>
-                      </pic:pic>
-                    </a:graphicData>
-                  </a:graphic>
-                </wp:inline>
-              </w:drawing>
-            </w:r>
-          </w:p>
-          <w:p>
-            <w:pPr>
-              <w:numPr>
-                <w:ilvl w:val="0"/>
-                <w:numId w:val="9"/>
-              </w:numPr>
-              <w:jc w:val="both"/>
-              <w:rPr>
-                <w:rFonts w:hint="default"/>
-                <w:sz w:val="21"/>
-                <w:szCs w:val="24"/>
-                <w:vertAlign w:val="baseline"/>
-                <w:lang w:val="en-US" w:eastAsia="zh-CN"/>
-              </w:rPr>
-            </w:pPr>
-            <w:r>
-              <w:rPr>
-                <w:rFonts w:hint="eastAsia"/>
-                <w:sz w:val="21"/>
-                <w:szCs w:val="24"/>
-                <w:vertAlign w:val="baseline"/>
-                <w:lang w:val="en-US" w:eastAsia="zh-CN"/>
-              </w:rPr>
-              <w:t>渲染场景内物品</w:t>
-            </w:r>
-          </w:p>
-          <w:p>
-            <w:pPr>
-              <w:numPr>
-                <w:ilvl w:val="0"/>
-                <w:numId w:val="0"/>
-              </w:numPr>
-              <w:jc w:val="both"/>
-              <w:rPr>
-                <w:rFonts w:hint="default"/>
-                <w:sz w:val="21"/>
-                <w:szCs w:val="24"/>
-                <w:vertAlign w:val="baseline"/>
-                <w:lang w:val="en-US" w:eastAsia="zh-CN"/>
-              </w:rPr>
-            </w:pPr>
-            <w:r>
-              <w:drawing>
-                <wp:inline distT="0" distB="0" distL="114300" distR="114300">
-                  <wp:extent cx="3863340" cy="907415"/>
-                  <wp:effectExtent l="0" t="0" r="3810" b="6985"/>
-                  <wp:docPr id="19" name="图片 17"/>
-                  <wp:cNvGraphicFramePr>
-                    <a:graphicFrameLocks xmlns:a="http://schemas.openxmlformats.org/drawingml/2006/main" noChangeAspect="1"/>
-                  </wp:cNvGraphicFramePr>
-                  <a:graphic xmlns:a="http://schemas.openxmlformats.org/drawingml/2006/main">
-                    <a:graphicData uri="http://schemas.openxmlformats.org/drawingml/2006/picture">
-                      <pic:pic xmlns:pic="http://schemas.openxmlformats.org/drawingml/2006/picture">
-                        <pic:nvPicPr>
-                          <pic:cNvPr id="19" name="图片 17"/>
-                          <pic:cNvPicPr>
-                            <a:picLocks noChangeAspect="1"/>
-                          </pic:cNvPicPr>
-                        </pic:nvPicPr>
-                        <pic:blipFill>
-                          <a:blip r:embed="rId10"/>
-                          <a:stretch>
-                            <a:fillRect/>
-                          </a:stretch>
-                        </pic:blipFill>
-                        <pic:spPr>
-                          <a:xfrm>
-                            <a:off x="0" y="0"/>
-                            <a:ext cx="3863340" cy="907415"/>
-                          </a:xfrm>
-                          <a:prstGeom prst="rect">
-                            <a:avLst/>
-                          </a:prstGeom>
-                          <a:noFill/>
-                          <a:ln>
-                            <a:noFill/>
-                          </a:ln>
-                        </pic:spPr>
-                      </pic:pic>
-                    </a:graphicData>
-                  </a:graphic>
-                </wp:inline>
-              </w:drawing>
-            </w:r>
-          </w:p>
-          <w:p>
-            <w:pPr>
-              <w:numPr>
-                <w:ilvl w:val="0"/>
-                <w:numId w:val="9"/>
-              </w:numPr>
-              <w:jc w:val="both"/>
-              <w:rPr>
-                <w:rFonts w:hint="default"/>
-                <w:sz w:val="21"/>
-                <w:szCs w:val="24"/>
-                <w:vertAlign w:val="baseline"/>
-                <w:lang w:val="en-US" w:eastAsia="zh-CN"/>
-              </w:rPr>
-            </w:pPr>
-            <w:r>
-              <w:rPr>
-                <w:rFonts w:hint="eastAsia"/>
-                <w:sz w:val="21"/>
-                <w:szCs w:val="24"/>
-                <w:vertAlign w:val="baseline"/>
-                <w:lang w:val="en-US" w:eastAsia="zh-CN"/>
-              </w:rPr>
-              <w:t>更新场景内物品的状态</w:t>
-            </w:r>
-          </w:p>
-          <w:p>
-            <w:pPr>
-              <w:numPr>
-                <w:ilvl w:val="0"/>
-                <w:numId w:val="0"/>
-              </w:numPr>
-              <w:jc w:val="both"/>
-              <w:rPr>
-                <w:rFonts w:hint="default"/>
-                <w:sz w:val="21"/>
-                <w:szCs w:val="24"/>
-                <w:vertAlign w:val="baseline"/>
-                <w:lang w:val="en-US" w:eastAsia="zh-CN"/>
-              </w:rPr>
-            </w:pPr>
-            <w:r>
-              <w:drawing>
-                <wp:inline distT="0" distB="0" distL="114300" distR="114300">
-                  <wp:extent cx="2531745" cy="373380"/>
-                  <wp:effectExtent l="0" t="0" r="1905" b="7620"/>
-                  <wp:docPr id="20" name="图片 18"/>
-                  <wp:cNvGraphicFramePr>
-                    <a:graphicFrameLocks xmlns:a="http://schemas.openxmlformats.org/drawingml/2006/main" noChangeAspect="1"/>
-                  </wp:cNvGraphicFramePr>
-                  <a:graphic xmlns:a="http://schemas.openxmlformats.org/drawingml/2006/main">
-                    <a:graphicData uri="http://schemas.openxmlformats.org/drawingml/2006/picture">
-                      <pic:pic xmlns:pic="http://schemas.openxmlformats.org/drawingml/2006/picture">
-                        <pic:nvPicPr>
-                          <pic:cNvPr id="20" name="图片 18"/>
-                          <pic:cNvPicPr>
-                            <a:picLocks noChangeAspect="1"/>
-                          </pic:cNvPicPr>
-                        </pic:nvPicPr>
-                        <pic:blipFill>
-                          <a:blip r:embed="rId11"/>
-                          <a:stretch>
-                            <a:fillRect/>
-                          </a:stretch>
-                        </pic:blipFill>
-                        <pic:spPr>
-                          <a:xfrm>
-                            <a:off x="0" y="0"/>
-                            <a:ext cx="2531745" cy="373380"/>
+                            <a:ext cx="3477260" cy="506730"/>
                           </a:xfrm>
                           <a:prstGeom prst="rect">
                             <a:avLst/>
@@ -2065,7 +1503,7 @@
         </w:tblPrEx>
         <w:tc>
           <w:tcPr>
-            <w:tcW w:w="8522" w:type="dxa"/>
+            <w:tcW w:w="2827" w:type="dxa"/>
             <w:vAlign w:val="center"/>
           </w:tcPr>
           <w:p>
@@ -2076,16 +1514,78 @@
               </w:numPr>
               <w:jc w:val="center"/>
               <w:rPr>
+                <w:rFonts w:hint="default" w:eastAsiaTheme="minorEastAsia"/>
+                <w:lang w:val="en-US" w:eastAsia="zh-CN"/>
+              </w:rPr>
+            </w:pPr>
+            <w:r>
+              <w:rPr>
+                <w:rFonts w:hint="eastAsia"/>
+                <w:lang w:val="en-US" w:eastAsia="zh-CN"/>
+              </w:rPr>
+              <w:t>选择结构</w:t>
+            </w:r>
+          </w:p>
+        </w:tc>
+        <w:tc>
+          <w:tcPr>
+            <w:tcW w:w="5698" w:type="dxa"/>
+            <w:vAlign w:val="center"/>
+          </w:tcPr>
+          <w:p>
+            <w:pPr>
+              <w:numPr>
+                <w:ilvl w:val="0"/>
+                <w:numId w:val="0"/>
+              </w:numPr>
+              <w:jc w:val="center"/>
+              <w:rPr>
                 <w:rFonts w:hint="eastAsia" w:eastAsiaTheme="minorEastAsia"/>
                 <w:lang w:val="en-US" w:eastAsia="zh-CN"/>
               </w:rPr>
             </w:pPr>
             <w:r>
-              <w:rPr>
-                <w:rFonts w:hint="eastAsia"/>
-                <w:lang w:val="en-US" w:eastAsia="zh-CN"/>
-              </w:rPr>
-              <w:t>所有代码</w:t>
+              <w:drawing>
+                <wp:inline distT="0" distB="0" distL="114300" distR="114300">
+                  <wp:extent cx="3478530" cy="1281430"/>
+                  <wp:effectExtent l="0" t="0" r="7620" b="13970"/>
+                  <wp:docPr id="45" name="图片 4"/>
+                  <wp:cNvGraphicFramePr>
+                    <a:graphicFrameLocks xmlns:a="http://schemas.openxmlformats.org/drawingml/2006/main" noChangeAspect="1"/>
+                  </wp:cNvGraphicFramePr>
+                  <a:graphic xmlns:a="http://schemas.openxmlformats.org/drawingml/2006/main">
+                    <a:graphicData uri="http://schemas.openxmlformats.org/drawingml/2006/picture">
+                      <pic:pic xmlns:pic="http://schemas.openxmlformats.org/drawingml/2006/picture">
+                        <pic:nvPicPr>
+                          <pic:cNvPr id="45" name="图片 4"/>
+                          <pic:cNvPicPr>
+                            <a:picLocks noChangeAspect="1"/>
+                          </pic:cNvPicPr>
+                        </pic:nvPicPr>
+                        <pic:blipFill>
+                          <a:blip r:embed="rId5"/>
+                          <a:stretch>
+                            <a:fillRect/>
+                          </a:stretch>
+                        </pic:blipFill>
+                        <pic:spPr>
+                          <a:xfrm>
+                            <a:off x="0" y="0"/>
+                            <a:ext cx="3478530" cy="1281430"/>
+                          </a:xfrm>
+                          <a:prstGeom prst="rect">
+                            <a:avLst/>
+                          </a:prstGeom>
+                          <a:noFill/>
+                          <a:ln>
+                            <a:noFill/>
+                          </a:ln>
+                        </pic:spPr>
+                      </pic:pic>
+                    </a:graphicData>
+                  </a:graphic>
+                </wp:inline>
+              </w:drawing>
             </w:r>
           </w:p>
         </w:tc>
@@ -2110,7 +1610,29 @@
         </w:tblPrEx>
         <w:tc>
           <w:tcPr>
-            <w:tcW w:w="8522" w:type="dxa"/>
+            <w:tcW w:w="2827" w:type="dxa"/>
+            <w:vAlign w:val="center"/>
+          </w:tcPr>
+          <w:p>
+            <w:pPr>
+              <w:numPr>
+                <w:ilvl w:val="0"/>
+                <w:numId w:val="0"/>
+              </w:numPr>
+              <w:jc w:val="center"/>
+            </w:pPr>
+            <w:r>
+              <w:rPr>
+                <w:rFonts w:hint="eastAsia"/>
+                <w:lang w:val="en-US" w:eastAsia="zh-CN"/>
+              </w:rPr>
+              <w:t>循环结构</w:t>
+            </w:r>
+          </w:p>
+        </w:tc>
+        <w:tc>
+          <w:tcPr>
+            <w:tcW w:w="5698" w:type="dxa"/>
           </w:tcPr>
           <w:p>
             <w:pPr>
@@ -2123,9 +1645,9 @@
             <w:r>
               <w:drawing>
                 <wp:inline distT="0" distB="0" distL="114300" distR="114300">
-                  <wp:extent cx="4135755" cy="4559300"/>
-                  <wp:effectExtent l="0" t="0" r="17145" b="12700"/>
-                  <wp:docPr id="12" name="图片 10"/>
+                  <wp:extent cx="3478530" cy="668020"/>
+                  <wp:effectExtent l="0" t="0" r="7620" b="17780"/>
+                  <wp:docPr id="43" name="图片 2"/>
                   <wp:cNvGraphicFramePr>
                     <a:graphicFrameLocks xmlns:a="http://schemas.openxmlformats.org/drawingml/2006/main" noChangeAspect="1"/>
                   </wp:cNvGraphicFramePr>
@@ -2133,13 +1655,13 @@
                     <a:graphicData uri="http://schemas.openxmlformats.org/drawingml/2006/picture">
                       <pic:pic xmlns:pic="http://schemas.openxmlformats.org/drawingml/2006/picture">
                         <pic:nvPicPr>
-                          <pic:cNvPr id="12" name="图片 10"/>
+                          <pic:cNvPr id="43" name="图片 2"/>
                           <pic:cNvPicPr>
                             <a:picLocks noChangeAspect="1"/>
                           </pic:cNvPicPr>
                         </pic:nvPicPr>
                         <pic:blipFill>
-                          <a:blip r:embed="rId12"/>
+                          <a:blip r:embed="rId6"/>
                           <a:stretch>
                             <a:fillRect/>
                           </a:stretch>
@@ -2147,7 +1669,7 @@
                         <pic:spPr>
                           <a:xfrm>
                             <a:off x="0" y="0"/>
-                            <a:ext cx="4135755" cy="4559300"/>
+                            <a:ext cx="3478530" cy="668020"/>
                           </a:xfrm>
                           <a:prstGeom prst="rect">
                             <a:avLst/>
@@ -2212,7 +1734,7 @@
           <w:szCs w:val="24"/>
           <w:lang w:val="en-US" w:eastAsia="zh-CN"/>
         </w:rPr>
-        <w:t>本作品中的每个功能模块都被抽象成一个类，而模块中的所有操作都被封装成每个类的成员函数。</w:t>
+        <w:t>本作品中的每个功能模块都被抽象成一个类，而模块中的所有操作都被封装成每个类的成员函数，模块中的私有资源被封装成每个类的私有变量。</w:t>
       </w:r>
     </w:p>
     <w:tbl>
@@ -2251,12 +1773,6 @@
             <w:insideV w:val="single" w:color="auto" w:sz="4" w:space="0"/>
           </w:tblBorders>
           <w:tblLayout w:type="fixed"/>
-          <w:tblCellMar>
-            <w:top w:w="0" w:type="dxa"/>
-            <w:left w:w="108" w:type="dxa"/>
-            <w:bottom w:w="0" w:type="dxa"/>
-            <w:right w:w="108" w:type="dxa"/>
-          </w:tblCellMar>
         </w:tblPrEx>
         <w:tc>
           <w:tcPr>
@@ -2476,8 +1992,8 @@
             <w:r>
               <w:drawing>
                 <wp:inline distT="0" distB="0" distL="114300" distR="114300">
-                  <wp:extent cx="2538730" cy="2258695"/>
-                  <wp:effectExtent l="0" t="0" r="13970" b="8255"/>
+                  <wp:extent cx="2162175" cy="1924050"/>
+                  <wp:effectExtent l="0" t="0" r="9525" b="0"/>
                   <wp:docPr id="1" name="图片 1"/>
                   <wp:cNvGraphicFramePr>
                     <a:graphicFrameLocks xmlns:a="http://schemas.openxmlformats.org/drawingml/2006/main" noChangeAspect="1"/>
@@ -2492,7 +2008,7 @@
                           </pic:cNvPicPr>
                         </pic:nvPicPr>
                         <pic:blipFill>
-                          <a:blip r:embed="rId13"/>
+                          <a:blip r:embed="rId7"/>
                           <a:stretch>
                             <a:fillRect/>
                           </a:stretch>
@@ -2500,7 +2016,7 @@
                         <pic:spPr>
                           <a:xfrm>
                             <a:off x="0" y="0"/>
-                            <a:ext cx="2538730" cy="2258695"/>
+                            <a:ext cx="2162175" cy="1924050"/>
                           </a:xfrm>
                           <a:prstGeom prst="rect">
                             <a:avLst/>
@@ -2774,7 +2290,7 @@
                           </pic:cNvPicPr>
                         </pic:nvPicPr>
                         <pic:blipFill>
-                          <a:blip r:embed="rId14"/>
+                          <a:blip r:embed="rId8"/>
                           <a:stretch>
                             <a:fillRect/>
                           </a:stretch>
@@ -3056,7 +2572,7 @@
                           </pic:cNvPicPr>
                         </pic:nvPicPr>
                         <pic:blipFill>
-                          <a:blip r:embed="rId15"/>
+                          <a:blip r:embed="rId9"/>
                           <a:stretch>
                             <a:fillRect/>
                           </a:stretch>
@@ -3168,6 +2684,14 @@
       </w:tr>
       <w:tr>
         <w:tblPrEx>
+          <w:tblBorders>
+            <w:top w:val="single" w:color="auto" w:sz="4" w:space="0"/>
+            <w:left w:val="single" w:color="auto" w:sz="4" w:space="0"/>
+            <w:bottom w:val="single" w:color="auto" w:sz="4" w:space="0"/>
+            <w:right w:val="single" w:color="auto" w:sz="4" w:space="0"/>
+            <w:insideH w:val="single" w:color="auto" w:sz="4" w:space="0"/>
+            <w:insideV w:val="single" w:color="auto" w:sz="4" w:space="0"/>
+          </w:tblBorders>
           <w:tblLayout w:type="fixed"/>
           <w:tblCellMar>
             <w:top w:w="0" w:type="dxa"/>
@@ -3330,7 +2854,7 @@
                           </pic:cNvPicPr>
                         </pic:nvPicPr>
                         <pic:blipFill>
-                          <a:blip r:embed="rId16"/>
+                          <a:blip r:embed="rId10"/>
                           <a:stretch>
                             <a:fillRect/>
                           </a:stretch>
@@ -3612,7 +3136,7 @@
                           </pic:cNvPicPr>
                         </pic:nvPicPr>
                         <pic:blipFill>
-                          <a:blip r:embed="rId17"/>
+                          <a:blip r:embed="rId11"/>
                           <a:stretch>
                             <a:fillRect/>
                           </a:stretch>
@@ -3894,7 +3418,7 @@
                           </pic:cNvPicPr>
                         </pic:nvPicPr>
                         <pic:blipFill>
-                          <a:blip r:embed="rId18"/>
+                          <a:blip r:embed="rId12"/>
                           <a:stretch>
                             <a:fillRect/>
                           </a:stretch>
@@ -4176,7 +3700,7 @@
                           </pic:cNvPicPr>
                         </pic:nvPicPr>
                         <pic:blipFill>
-                          <a:blip r:embed="rId19"/>
+                          <a:blip r:embed="rId13"/>
                           <a:stretch>
                             <a:fillRect/>
                           </a:stretch>
@@ -4442,7 +3966,7 @@
                           </pic:cNvPicPr>
                         </pic:nvPicPr>
                         <pic:blipFill>
-                          <a:blip r:embed="rId20"/>
+                          <a:blip r:embed="rId14"/>
                           <a:stretch>
                             <a:fillRect/>
                           </a:stretch>
@@ -4704,7 +4228,7 @@
                           </pic:cNvPicPr>
                         </pic:nvPicPr>
                         <pic:blipFill>
-                          <a:blip r:embed="rId21"/>
+                          <a:blip r:embed="rId15"/>
                           <a:stretch>
                             <a:fillRect/>
                           </a:stretch>
@@ -4747,7 +4271,7 @@
                           </pic:cNvPicPr>
                         </pic:nvPicPr>
                         <pic:blipFill>
-                          <a:blip r:embed="rId22"/>
+                          <a:blip r:embed="rId16"/>
                           <a:stretch>
                             <a:fillRect/>
                           </a:stretch>
@@ -5012,7 +4536,7 @@
                           </pic:cNvPicPr>
                         </pic:nvPicPr>
                         <pic:blipFill>
-                          <a:blip r:embed="rId23"/>
+                          <a:blip r:embed="rId17"/>
                           <a:stretch>
                             <a:fillRect/>
                           </a:stretch>
@@ -5262,8 +4786,8 @@
             <w:r>
               <w:drawing>
                 <wp:inline distT="0" distB="0" distL="114300" distR="114300">
-                  <wp:extent cx="3096260" cy="4655820"/>
-                  <wp:effectExtent l="0" t="0" r="8890" b="11430"/>
+                  <wp:extent cx="2949575" cy="4435475"/>
+                  <wp:effectExtent l="0" t="0" r="3175" b="3175"/>
                   <wp:docPr id="23" name="图片 21"/>
                   <wp:cNvGraphicFramePr>
                     <a:graphicFrameLocks xmlns:a="http://schemas.openxmlformats.org/drawingml/2006/main" noChangeAspect="1"/>
@@ -5278,7 +4802,7 @@
                           </pic:cNvPicPr>
                         </pic:nvPicPr>
                         <pic:blipFill>
-                          <a:blip r:embed="rId24"/>
+                          <a:blip r:embed="rId18"/>
                           <a:stretch>
                             <a:fillRect/>
                           </a:stretch>
@@ -5286,7 +4810,7 @@
                         <pic:spPr>
                           <a:xfrm>
                             <a:off x="0" y="0"/>
-                            <a:ext cx="3096260" cy="4655820"/>
+                            <a:ext cx="2949575" cy="4435475"/>
                           </a:xfrm>
                           <a:prstGeom prst="rect">
                             <a:avLst/>
@@ -5302,6 +4826,8 @@
                 </wp:inline>
               </w:drawing>
             </w:r>
+            <w:bookmarkStart w:id="0" w:name="_GoBack"/>
+            <w:bookmarkEnd w:id="0"/>
           </w:p>
           <w:p>
             <w:pPr>
@@ -5314,8 +4840,8 @@
             <w:r>
               <w:drawing>
                 <wp:inline distT="0" distB="0" distL="114300" distR="114300">
-                  <wp:extent cx="2901950" cy="1158240"/>
-                  <wp:effectExtent l="0" t="0" r="12700" b="3810"/>
+                  <wp:extent cx="2946400" cy="1176020"/>
+                  <wp:effectExtent l="0" t="0" r="6350" b="5080"/>
                   <wp:docPr id="24" name="图片 22"/>
                   <wp:cNvGraphicFramePr>
                     <a:graphicFrameLocks xmlns:a="http://schemas.openxmlformats.org/drawingml/2006/main" noChangeAspect="1"/>
@@ -5330,7 +4856,7 @@
                           </pic:cNvPicPr>
                         </pic:nvPicPr>
                         <pic:blipFill>
-                          <a:blip r:embed="rId25"/>
+                          <a:blip r:embed="rId19"/>
                           <a:stretch>
                             <a:fillRect/>
                           </a:stretch>
@@ -5338,7 +4864,7 @@
                         <pic:spPr>
                           <a:xfrm>
                             <a:off x="0" y="0"/>
-                            <a:ext cx="2901950" cy="1158240"/>
+                            <a:ext cx="2946400" cy="1176020"/>
                           </a:xfrm>
                           <a:prstGeom prst="rect">
                             <a:avLst/>
@@ -5612,7 +5138,7 @@
                           </pic:cNvPicPr>
                         </pic:nvPicPr>
                         <pic:blipFill>
-                          <a:blip r:embed="rId26"/>
+                          <a:blip r:embed="rId20"/>
                           <a:stretch>
                             <a:fillRect/>
                           </a:stretch>
@@ -5740,12 +5266,6 @@
             <w:insideV w:val="single" w:color="auto" w:sz="4" w:space="0"/>
           </w:tblBorders>
           <w:tblLayout w:type="fixed"/>
-          <w:tblCellMar>
-            <w:top w:w="0" w:type="dxa"/>
-            <w:left w:w="108" w:type="dxa"/>
-            <w:bottom w:w="0" w:type="dxa"/>
-            <w:right w:w="108" w:type="dxa"/>
-          </w:tblCellMar>
         </w:tblPrEx>
         <w:tc>
           <w:tcPr>
@@ -5932,7 +5452,7 @@
                           </pic:cNvPicPr>
                         </pic:nvPicPr>
                         <pic:blipFill>
-                          <a:blip r:embed="rId27"/>
+                          <a:blip r:embed="rId21"/>
                           <a:stretch>
                             <a:fillRect/>
                           </a:stretch>
@@ -6072,7 +5592,7 @@
                           </pic:cNvPicPr>
                         </pic:nvPicPr>
                         <pic:blipFill>
-                          <a:blip r:embed="rId17"/>
+                          <a:blip r:embed="rId11"/>
                           <a:stretch>
                             <a:fillRect/>
                           </a:stretch>
@@ -6188,7 +5708,7 @@
           <w:szCs w:val="24"/>
           <w:lang w:val="en-US" w:eastAsia="zh-CN"/>
         </w:rPr>
-        <w:t>（1）Cocos2d-x游戏引擎程序文件（cocos2d.h）</w:t>
+        <w:t>（1）Cocos2d-x游戏引擎程序文件（cocos2d.h/main.cpp/main.h/resource.h）</w:t>
       </w:r>
     </w:p>
     <w:p>
@@ -6713,7 +6233,7 @@
                           </pic:cNvPicPr>
                         </pic:nvPicPr>
                         <pic:blipFill>
-                          <a:blip r:embed="rId28"/>
+                          <a:blip r:embed="rId22"/>
                           <a:stretch>
                             <a:fillRect/>
                           </a:stretch>
@@ -6778,7 +6298,7 @@
                           </pic:cNvPicPr>
                         </pic:nvPicPr>
                         <pic:blipFill>
-                          <a:blip r:embed="rId29"/>
+                          <a:blip r:embed="rId23"/>
                           <a:stretch>
                             <a:fillRect/>
                           </a:stretch>
@@ -6958,7 +6478,7 @@
                           </pic:cNvPicPr>
                         </pic:nvPicPr>
                         <pic:blipFill>
-                          <a:blip r:embed="rId30"/>
+                          <a:blip r:embed="rId24"/>
                           <a:stretch>
                             <a:fillRect/>
                           </a:stretch>
@@ -7023,7 +6543,7 @@
                           </pic:cNvPicPr>
                         </pic:nvPicPr>
                         <pic:blipFill>
-                          <a:blip r:embed="rId31"/>
+                          <a:blip r:embed="rId25"/>
                           <a:stretch>
                             <a:fillRect/>
                           </a:stretch>
@@ -7203,7 +6723,7 @@
                           </pic:cNvPicPr>
                         </pic:nvPicPr>
                         <pic:blipFill>
-                          <a:blip r:embed="rId32"/>
+                          <a:blip r:embed="rId26"/>
                           <a:stretch>
                             <a:fillRect/>
                           </a:stretch>
@@ -7268,7 +6788,7 @@
                           </pic:cNvPicPr>
                         </pic:nvPicPr>
                         <pic:blipFill>
-                          <a:blip r:embed="rId33"/>
+                          <a:blip r:embed="rId27"/>
                           <a:stretch>
                             <a:fillRect/>
                           </a:stretch>
@@ -7448,7 +6968,7 @@
                           </pic:cNvPicPr>
                         </pic:nvPicPr>
                         <pic:blipFill>
-                          <a:blip r:embed="rId34"/>
+                          <a:blip r:embed="rId28"/>
                           <a:stretch>
                             <a:fillRect/>
                           </a:stretch>
@@ -7513,7 +7033,7 @@
                           </pic:cNvPicPr>
                         </pic:nvPicPr>
                         <pic:blipFill>
-                          <a:blip r:embed="rId35"/>
+                          <a:blip r:embed="rId29"/>
                           <a:stretch>
                             <a:fillRect/>
                           </a:stretch>
@@ -7693,7 +7213,7 @@
                           </pic:cNvPicPr>
                         </pic:nvPicPr>
                         <pic:blipFill>
-                          <a:blip r:embed="rId36"/>
+                          <a:blip r:embed="rId30"/>
                           <a:stretch>
                             <a:fillRect/>
                           </a:stretch>
@@ -7758,7 +7278,7 @@
                           </pic:cNvPicPr>
                         </pic:nvPicPr>
                         <pic:blipFill>
-                          <a:blip r:embed="rId37"/>
+                          <a:blip r:embed="rId31"/>
                           <a:stretch>
                             <a:fillRect/>
                           </a:stretch>
@@ -7938,7 +7458,7 @@
                           </pic:cNvPicPr>
                         </pic:nvPicPr>
                         <pic:blipFill>
-                          <a:blip r:embed="rId38"/>
+                          <a:blip r:embed="rId32"/>
                           <a:stretch>
                             <a:fillRect/>
                           </a:stretch>
@@ -8003,7 +7523,7 @@
                           </pic:cNvPicPr>
                         </pic:nvPicPr>
                         <pic:blipFill>
-                          <a:blip r:embed="rId39"/>
+                          <a:blip r:embed="rId33"/>
                           <a:stretch>
                             <a:fillRect/>
                           </a:stretch>
@@ -8183,7 +7703,7 @@
                           </pic:cNvPicPr>
                         </pic:nvPicPr>
                         <pic:blipFill>
-                          <a:blip r:embed="rId40"/>
+                          <a:blip r:embed="rId34"/>
                           <a:stretch>
                             <a:fillRect/>
                           </a:stretch>
@@ -8395,7 +7915,7 @@
                           </pic:cNvPicPr>
                         </pic:nvPicPr>
                         <pic:blipFill>
-                          <a:blip r:embed="rId41"/>
+                          <a:blip r:embed="rId35"/>
                           <a:stretch>
                             <a:fillRect/>
                           </a:stretch>
@@ -8460,7 +7980,7 @@
                           </pic:cNvPicPr>
                         </pic:nvPicPr>
                         <pic:blipFill>
-                          <a:blip r:embed="rId42"/>
+                          <a:blip r:embed="rId36"/>
                           <a:stretch>
                             <a:fillRect/>
                           </a:stretch>
@@ -8640,7 +8160,7 @@
                           </pic:cNvPicPr>
                         </pic:nvPicPr>
                         <pic:blipFill>
-                          <a:blip r:embed="rId43"/>
+                          <a:blip r:embed="rId37"/>
                           <a:stretch>
                             <a:fillRect/>
                           </a:stretch>
@@ -8705,7 +8225,7 @@
                           </pic:cNvPicPr>
                         </pic:nvPicPr>
                         <pic:blipFill>
-                          <a:blip r:embed="rId44"/>
+                          <a:blip r:embed="rId38"/>
                           <a:stretch>
                             <a:fillRect/>
                           </a:stretch>
@@ -8885,7 +8405,7 @@
                           </pic:cNvPicPr>
                         </pic:nvPicPr>
                         <pic:blipFill>
-                          <a:blip r:embed="rId45"/>
+                          <a:blip r:embed="rId39"/>
                           <a:stretch>
                             <a:fillRect/>
                           </a:stretch>
@@ -8950,7 +8470,7 @@
                           </pic:cNvPicPr>
                         </pic:nvPicPr>
                         <pic:blipFill>
-                          <a:blip r:embed="rId46"/>
+                          <a:blip r:embed="rId40"/>
                           <a:stretch>
                             <a:fillRect/>
                           </a:stretch>
@@ -9191,7 +8711,7 @@
                           </pic:cNvPicPr>
                         </pic:nvPicPr>
                         <pic:blipFill>
-                          <a:blip r:embed="rId47"/>
+                          <a:blip r:embed="rId41"/>
                           <a:stretch>
                             <a:fillRect/>
                           </a:stretch>
@@ -9306,7 +8826,7 @@
                           </pic:cNvPicPr>
                         </pic:nvPicPr>
                         <pic:blipFill>
-                          <a:blip r:embed="rId48"/>
+                          <a:blip r:embed="rId42"/>
                           <a:stretch>
                             <a:fillRect/>
                           </a:stretch>
@@ -9460,6 +8980,7 @@
     <w:p>
       <w:pPr>
         <w:numPr>
+          <w:ilvl w:val="0"/>
           <w:numId w:val="0"/>
         </w:numPr>
         <w:ind w:leftChars="0"/>
@@ -9475,6 +8996,7 @@
     <w:p>
       <w:pPr>
         <w:numPr>
+          <w:ilvl w:val="0"/>
           <w:numId w:val="0"/>
         </w:numPr>
         <w:ind w:leftChars="0"/>
@@ -9495,8 +9017,6 @@
         </w:rPr>
         <w:t>本项目使用现代操作系统应用开发的期末项目作为本课程设计，代码和文档均为本小组成员原创。</w:t>
       </w:r>
-      <w:bookmarkStart w:id="0" w:name="_GoBack"/>
-      <w:bookmarkEnd w:id="0"/>
     </w:p>
     <w:sectPr>
       <w:pgSz w:w="11906" w:h="16838"/>
@@ -9559,18 +9079,6 @@
     </w:lvl>
   </w:abstractNum>
   <w:abstractNum w:abstractNumId="4">
-    <w:nsid w:val="05014688"/>
-    <w:multiLevelType w:val="singleLevel"/>
-    <w:tmpl w:val="05014688"/>
-    <w:lvl w:ilvl="0" w:tentative="0">
-      <w:start w:val="1"/>
-      <w:numFmt w:val="decimal"/>
-      <w:suff w:val="nothing"/>
-      <w:lvlText w:val="%1、"/>
-      <w:lvlJc w:val="left"/>
-    </w:lvl>
-  </w:abstractNum>
-  <w:abstractNum w:abstractNumId="5">
     <w:nsid w:val="423D2990"/>
     <w:multiLevelType w:val="singleLevel"/>
     <w:tmpl w:val="423D2990"/>
@@ -9582,7 +9090,7 @@
       <w:lvlJc w:val="left"/>
     </w:lvl>
   </w:abstractNum>
-  <w:abstractNum w:abstractNumId="6">
+  <w:abstractNum w:abstractNumId="5">
     <w:nsid w:val="440FDAD6"/>
     <w:multiLevelType w:val="singleLevel"/>
     <w:tmpl w:val="440FDAD6"/>
@@ -9598,7 +9106,7 @@
       </w:pPr>
     </w:lvl>
   </w:abstractNum>
-  <w:abstractNum w:abstractNumId="7">
+  <w:abstractNum w:abstractNumId="6">
     <w:nsid w:val="79753F9E"/>
     <w:multiLevelType w:val="singleLevel"/>
     <w:tmpl w:val="79753F9E"/>
@@ -9610,7 +9118,7 @@
       <w:lvlJc w:val="left"/>
     </w:lvl>
   </w:abstractNum>
-  <w:abstractNum w:abstractNumId="8">
+  <w:abstractNum w:abstractNumId="7">
     <w:nsid w:val="7AF91915"/>
     <w:multiLevelType w:val="singleLevel"/>
     <w:tmpl w:val="7AF91915"/>
@@ -9623,16 +9131,16 @@
     </w:lvl>
   </w:abstractNum>
   <w:num w:numId="1">
-    <w:abstractNumId w:val="6"/>
+    <w:abstractNumId w:val="5"/>
   </w:num>
   <w:num w:numId="2">
-    <w:abstractNumId w:val="5"/>
+    <w:abstractNumId w:val="4"/>
   </w:num>
   <w:num w:numId="3">
     <w:abstractNumId w:val="3"/>
   </w:num>
   <w:num w:numId="4">
-    <w:abstractNumId w:val="8"/>
+    <w:abstractNumId w:val="7"/>
   </w:num>
   <w:num w:numId="5">
     <w:abstractNumId w:val="0"/>
@@ -9644,10 +9152,7 @@
     <w:abstractNumId w:val="2"/>
   </w:num>
   <w:num w:numId="8">
-    <w:abstractNumId w:val="7"/>
-  </w:num>
-  <w:num w:numId="9">
-    <w:abstractNumId w:val="4"/>
+    <w:abstractNumId w:val="6"/>
   </w:num>
 </w:numbering>
 </file>
